--- a/drafts/implementation/inference.docx
+++ b/drafts/implementation/inference.docx
@@ -4,13 +4,37 @@
   <w:body>
     <w:p>
       <w:r>
-        <w:t xml:space="preserve">This section discusses the implementation of the inference models required for moving object detection. In particular, the </w:t>
+        <w:t xml:space="preserve">This section discusses the implementation of the inference models required for moving object detection. </w:t>
+      </w:r>
+      <w:r>
+        <w:t>It will examine</w:t>
+      </w:r>
+      <w:r>
+        <w:t xml:space="preserve"> the </w:t>
       </w:r>
       <w:r>
         <w:t>necessary modifications</w:t>
       </w:r>
       <w:r>
-        <w:t xml:space="preserve"> to support HE video data. Adaptations were required </w:t>
+        <w:t xml:space="preserve"> to support HE video data</w:t>
+      </w:r>
+      <w:r>
+        <w:t xml:space="preserve"> and detail the more complex algorithms </w:t>
+      </w:r>
+      <w:r>
+        <w:t>needed</w:t>
+      </w:r>
+      <w:r>
+        <w:t xml:space="preserve"> for unsupervised learning</w:t>
+      </w:r>
+      <w:r>
+        <w:t>.</w:t>
+      </w:r>
+      <w:r>
+        <w:t xml:space="preserve"> </w:t>
+      </w:r>
+      <w:r>
+        <w:t xml:space="preserve">Adaptations were required </w:t>
       </w:r>
       <w:r>
         <w:t xml:space="preserve">to incorporate the HE Boolean circuits and overcome operation depth limitations. The </w:t>
@@ -24,7 +48,10 @@
       <w:proofErr w:type="spellStart"/>
       <w:proofErr w:type="gramStart"/>
       <w:r>
-        <w:t>sec:stuff</w:t>
+        <w:t>sec:</w:t>
+      </w:r>
+      <w:r>
+        <w:t>adaptations</w:t>
       </w:r>
       <w:proofErr w:type="spellEnd"/>
       <w:proofErr w:type="gramEnd"/>
@@ -56,53 +83,1051 @@
         <w:pStyle w:val="Heading1"/>
       </w:pPr>
       <w:r>
-        <w:t>Something about converting regular algorithms to HE</w:t>
-      </w:r>
-    </w:p>
+        <w:t>Homomorphic Encryption Adaptations</w:t>
+      </w:r>
+    </w:p>
+    <w:p>
+      <w:r>
+        <w:t xml:space="preserve">There were two main challenges to overcome when converting inference algorithms to the HE domain. </w:t>
+      </w:r>
+      <w:r>
+        <w:t xml:space="preserve">Firstly, the number of operations that can be applied is limited by the depth of the ciphertext. Secondly, the set of operations supported by CKKS is more limited than is available </w:t>
+      </w:r>
+      <w:r>
+        <w:t>when working with plain data. Consequently, algorithms needed to be modified, and compromises made to produce accurate results without introducing detrimental side effects – for example, to accommodate more operations, the depth of a ciphertext could be increased, but this significantly reduces the efficacy of transmitting data.</w:t>
+      </w:r>
+    </w:p>
+    <w:p/>
+    <w:p>
+      <w:r>
+        <w:t xml:space="preserve">The adaptations required for each of the </w:t>
+      </w:r>
+      <w:proofErr w:type="gramStart"/>
+      <w:r>
+        <w:t>less</w:t>
+      </w:r>
+      <w:proofErr w:type="gramEnd"/>
+      <w:r>
+        <w:t xml:space="preserve"> complex algorithms are detailed below. A discussion of the </w:t>
+      </w:r>
+      <w:r>
+        <w:t xml:space="preserve">techniques investigated for implementing GMMs is </w:t>
+      </w:r>
+      <w:r>
+        <w:t>left to §\ref{</w:t>
+      </w:r>
+      <w:proofErr w:type="spellStart"/>
+      <w:proofErr w:type="gramStart"/>
+      <w:r>
+        <w:t>sec:idk</w:t>
+      </w:r>
+      <w:proofErr w:type="spellEnd"/>
+      <w:proofErr w:type="gramEnd"/>
+      <w:r>
+        <w:t>}, where more time can be given to an in-depth analysis.</w:t>
+      </w:r>
+    </w:p>
+    <w:p/>
+    <w:p>
+      <w:pPr>
+        <w:pStyle w:val="Heading2"/>
+      </w:pPr>
+      <w:r>
+        <w:t>Frame Differencing</w:t>
+      </w:r>
+    </w:p>
+    <w:p>
+      <w:r>
+        <w:t xml:space="preserve">Frame differencing is </w:t>
+      </w:r>
+      <w:r>
+        <w:t>a relatively simple algorithm to adapt for the HE domain.</w:t>
+      </w:r>
+      <w:r>
+        <w:t xml:space="preserve"> </w:t>
+      </w:r>
+      <w:r>
+        <w:t>It only requires a single operation, \</w:t>
+      </w:r>
+      <w:proofErr w:type="spellStart"/>
+      <w:r>
+        <w:t>textit</w:t>
+      </w:r>
+      <w:proofErr w:type="spellEnd"/>
+      <w:r>
+        <w:t xml:space="preserve">{subtraction}, that is provided by the standard CKKS implementation. Moreover, subtraction does </w:t>
+      </w:r>
+      <w:r>
+        <w:t xml:space="preserve">not require a ciphertext to be rescaled. As such, its level is never decreased, so the size of the ciphertext can be minimised. As well as making networking </w:t>
+      </w:r>
+      <w:r>
+        <w:t xml:space="preserve">more efficient, this also makes the inference algorithm faster because the data being operated over is </w:t>
+      </w:r>
+      <w:r>
+        <w:t>more minor</w:t>
+      </w:r>
+      <w:r>
+        <w:t>.</w:t>
+      </w:r>
+    </w:p>
+    <w:p/>
+    <w:p>
+      <w:r>
+        <w:t>Therefore, the only modification required to operate over HE data is to replace the subtraction function in the traditional algorithm with a call to the subtraction circuit provided by the HE library.</w:t>
+      </w:r>
+    </w:p>
+    <w:p/>
+    <w:p>
+      <w:pPr>
+        <w:pStyle w:val="Heading2"/>
+      </w:pPr>
+      <w:r>
+        <w:t>Mean Filter</w:t>
+      </w:r>
+    </w:p>
+    <w:p>
+      <w:r>
+        <w:t xml:space="preserve">The traditional mean filter algorithm has two </w:t>
+      </w:r>
+      <w:r>
+        <w:t>standard</w:t>
+      </w:r>
+      <w:r>
+        <w:t xml:space="preserve"> implementation versions. One option is to calculate the mean from scratch every time. To do this, a list of all frames that have been observed so far must be stored</w:t>
+      </w:r>
+      <w:r>
+        <w:t>; then,</w:t>
+      </w:r>
+      <w:r>
+        <w:t xml:space="preserve"> when a new frame is received, it can be added. From this, the</w:t>
+      </w:r>
+      <w:r>
+        <w:t xml:space="preserve"> pixels can be summed and divided by the size of the list to provide an array of mean values in the same shape as the video frames. In contrast, the second version does not require </w:t>
+      </w:r>
+      <w:r>
+        <w:t>storing all previous frames</w:t>
+      </w:r>
+      <w:r>
+        <w:t>. Instead, the mean frame is updated using an iterative formula every time a new frame is received.</w:t>
+      </w:r>
+    </w:p>
+    <w:p/>
+    <w:p>
+      <w:r>
+        <w:t xml:space="preserve">It is obvious that the second method will perform better in both time and space complexity than the first when considering plain video data. However, when </w:t>
+      </w:r>
+      <w:r>
+        <w:t>investigating</w:t>
+      </w:r>
+      <w:r>
+        <w:t xml:space="preserve"> HE data, the </w:t>
+      </w:r>
+      <w:r>
+        <w:t>distinction is not as straightforward. The second method becomes problematic in that the mean must have both \</w:t>
+      </w:r>
+      <w:proofErr w:type="spellStart"/>
+      <w:r>
+        <w:t>textit</w:t>
+      </w:r>
+      <w:proofErr w:type="spellEnd"/>
+      <w:r>
+        <w:t>{multiplication} and \</w:t>
+      </w:r>
+      <w:proofErr w:type="spellStart"/>
+      <w:r>
+        <w:t>textit</w:t>
+      </w:r>
+      <w:proofErr w:type="spellEnd"/>
+      <w:r>
+        <w:t>{addition} operations applied to it during the updating phase. Each time a multiplication</w:t>
+      </w:r>
+      <w:r>
+        <w:t xml:space="preserve"> circuit</w:t>
+      </w:r>
+      <w:r>
+        <w:t xml:space="preserve"> is applied, the ciphertext will </w:t>
+      </w:r>
+      <w:r>
+        <w:lastRenderedPageBreak/>
+        <w:t>be reduced. Therefore, the ciphertext must have the same number of levels as frames in the video. This quickly becomes infeasible</w:t>
+      </w:r>
+      <w:r>
+        <w:t>. Increasing the size of ciphertext as far as would be required would significantly detriment the time complexity of the operations. Likewise, it would also make transmitting data between client and server much slower. Consequently, this method can be immediately ruled out.</w:t>
+      </w:r>
+    </w:p>
+    <w:p/>
+    <w:p>
+      <w:r>
+        <w:t xml:space="preserve">The first method encounters different difficulties. One </w:t>
+      </w:r>
+      <w:proofErr w:type="gramStart"/>
+      <w:r>
+        <w:t>particular issue</w:t>
+      </w:r>
+      <w:proofErr w:type="gramEnd"/>
+      <w:r>
+        <w:t xml:space="preserve"> is the space complexity of storing all frames in the video. Since HE data can get very large, storing multiple copies of each frame </w:t>
+      </w:r>
+      <w:r>
+        <w:t>significantly impacts</w:t>
+      </w:r>
+      <w:r>
+        <w:t xml:space="preserve"> the </w:t>
+      </w:r>
+      <w:r>
+        <w:t>application's memory usage</w:t>
+      </w:r>
+      <w:r>
+        <w:t xml:space="preserve">. </w:t>
+      </w:r>
+      <w:r>
+        <w:t>Similarly, HE operations are noticeably slower than plaintext operations. Therefore, while the number of frames to be handled may not significantly impact the running time of plaintext implementations, as the video progresses</w:t>
+      </w:r>
+      <w:r>
+        <w:t>,</w:t>
+      </w:r>
+      <w:r>
+        <w:t xml:space="preserve"> a HE implementation will become considerably slower. However, this method can be used to derive a solution. A compromise can be achieved by </w:t>
+      </w:r>
+      <w:r>
+        <w:t>setting an upper bound on the number of preceding frames stored and forgetting the oldest frame whenever a new one arrives. Significantly, this may reduce the accuracy of moving object detection, so a balance must be struck between running time and inference quality.</w:t>
+      </w:r>
+    </w:p>
+    <w:p/>
+    <w:p>
+      <w:pPr>
+        <w:pStyle w:val="Heading2"/>
+      </w:pPr>
+      <w:r>
+        <w:t>Gaussian Average</w:t>
+      </w:r>
+    </w:p>
+    <w:p>
+      <w:r>
+        <w:t>Similarly to one of the methods proposed for implementing mean filter inference</w:t>
+      </w:r>
+      <w:r>
+        <w:t>, t</w:t>
+      </w:r>
+      <w:r>
+        <w:t xml:space="preserve">he mean and </w:t>
+      </w:r>
+      <w:r>
+        <w:t>variance values required to fit the Gaussian distributions are calculated iteratively using Equation \ref{</w:t>
+      </w:r>
+      <w:proofErr w:type="gramStart"/>
+      <w:r>
+        <w:t>eq:mean</w:t>
+      </w:r>
+      <w:proofErr w:type="gramEnd"/>
+      <w:r>
+        <w:t xml:space="preserve">2} and Equation \ref{eq:variance2} (also given by Equation </w:t>
+      </w:r>
+      <w:r>
+        <w:t>\ref{eq:mean} and Equation \ref{</w:t>
+      </w:r>
+      <w:proofErr w:type="spellStart"/>
+      <w:r>
+        <w:t>eq:var</w:t>
+      </w:r>
+      <w:r>
+        <w:t>iance</w:t>
+      </w:r>
+      <w:proofErr w:type="spellEnd"/>
+      <w:r>
+        <w:t>}</w:t>
+      </w:r>
+      <w:r>
+        <w:t xml:space="preserve">). </w:t>
+      </w:r>
+      <w:r>
+        <w:br/>
+        <w:t>EQUATION</w:t>
+      </w:r>
+    </w:p>
+    <w:p>
+      <w:r>
+        <w:t>where $\alpha$ determines the size of the temporal window, $d$ represents the Euclidean distance between a pixel and the mean, and $c$ is some constant.</w:t>
+      </w:r>
+    </w:p>
+    <w:p/>
+    <w:p>
+      <w:r>
+        <w:t>Consequently</w:t>
+      </w:r>
+      <w:r>
+        <w:t>, using these definitions, a Gaussian average inference implementation will be equally infeasible as the mean filter implementation</w:t>
+      </w:r>
+      <w:r>
+        <w:t xml:space="preserve">. Fortunately, the implementation can be adapted to reduce the number of applications of multiplication </w:t>
+      </w:r>
+      <w:r>
+        <w:t>required.</w:t>
+      </w:r>
+      <w:r>
+        <w:t xml:space="preserve">  </w:t>
+      </w:r>
+    </w:p>
+    <w:p/>
+    <w:p>
+      <w:r>
+        <w:t xml:space="preserve">The first step of the adaptation requires the observation that expanding the iterative definitions of the </w:t>
+      </w:r>
+      <w:r>
+        <w:t xml:space="preserve">mean and variance highlights that </w:t>
+      </w:r>
+      <w:r>
+        <w:t>the frames of the video are \</w:t>
+      </w:r>
+      <w:proofErr w:type="spellStart"/>
+      <w:proofErr w:type="gramStart"/>
+      <w:r>
+        <w:t>textit</w:t>
+      </w:r>
+      <w:proofErr w:type="spellEnd"/>
+      <w:r>
+        <w:t>{</w:t>
+      </w:r>
+      <w:proofErr w:type="gramEnd"/>
+      <w:r>
+        <w:t>multiplicatively independent} of each other – in other words, the frames are multiplied by a constant value, and then they are added together. This is demonstrated in Equation \ref{</w:t>
+      </w:r>
+      <w:proofErr w:type="spellStart"/>
+      <w:proofErr w:type="gramStart"/>
+      <w:r>
+        <w:t>eq:expansion</w:t>
+      </w:r>
+      <w:proofErr w:type="spellEnd"/>
+      <w:proofErr w:type="gramEnd"/>
+      <w:r>
+        <w:t>}</w:t>
+      </w:r>
+      <w:r>
+        <w:t xml:space="preserve"> for the fifth frame of the video</w:t>
+      </w:r>
+      <w:r>
+        <w:t>.</w:t>
+      </w:r>
+    </w:p>
+    <w:p>
+      <w:r>
+        <w:t>EQUATION</w:t>
+      </w:r>
+    </w:p>
+    <w:p/>
+    <w:p>
+      <w:r>
+        <w:t>Interestingly,</w:t>
+      </w:r>
+      <w:r>
+        <w:t xml:space="preserve"> the coefficient terms for each frame are identical, so the computation can be shared across both calculations. More importantly, </w:t>
+      </w:r>
+      <w:r>
+        <w:t>the value of $\alpha$ is predetermined, decided by the server before runtime to weight frames according to recency. Consequently, the coefficients can be pre-calculated in the clear</w:t>
+      </w:r>
+      <w:r>
+        <w:t xml:space="preserve"> before being </w:t>
+      </w:r>
+      <w:r>
+        <w:t>encoded for HE multiplication.</w:t>
+      </w:r>
+      <w:r>
+        <w:t xml:space="preserve"> This means that only a single multiplication needs to be applied to each frame before the results can be summed to give the means and variances. Therefore, the number of levels re</w:t>
+      </w:r>
+      <w:r>
+        <w:t>quired for a ciphertext is minimised, so the ciphertext size is minimised.</w:t>
+      </w:r>
+    </w:p>
+    <w:p/>
+    <w:p>
+      <w:r>
+        <w:lastRenderedPageBreak/>
+        <w:t xml:space="preserve">However, it must be noted that this is assuming each frame is known. Therefore, a list of preceding frames must be stored so that each </w:t>
+      </w:r>
+      <w:proofErr w:type="gramStart"/>
+      <w:r>
+        <w:t>formulae</w:t>
+      </w:r>
+      <w:proofErr w:type="gramEnd"/>
+      <w:r>
+        <w:t xml:space="preserve"> </w:t>
+      </w:r>
+      <w:r>
+        <w:t xml:space="preserve">can be recalculated entirely each time a new frame is received. </w:t>
+      </w:r>
+      <w:r>
+        <w:t>Like with a mean filter, this introduces the trade-off of running time against inference accuracy, as increasing the number of frames stored will make the results of inference more accurate but will take longer to calculate as more multiplications will have to be performed each time.</w:t>
+      </w:r>
+    </w:p>
+    <w:p/>
+    <w:p/>
+    <w:p/>
     <w:p>
       <w:pPr>
         <w:pStyle w:val="Heading1"/>
       </w:pPr>
-    </w:p>
+      <w:r>
+        <w:t>Online Mixture Model</w:t>
+      </w:r>
+    </w:p>
+    <w:p>
+      <w:r>
+        <w:t>In 1999 Stauffer and Grimson proposed \</w:t>
+      </w:r>
+      <w:proofErr w:type="spellStart"/>
+      <w:proofErr w:type="gramStart"/>
+      <w:r>
+        <w:t>textit</w:t>
+      </w:r>
+      <w:proofErr w:type="spellEnd"/>
+      <w:r>
+        <w:t>{</w:t>
+      </w:r>
+      <w:proofErr w:type="gramEnd"/>
+      <w:r>
+        <w:t>adaptive background mixture models} for real-time moving object detection</w:t>
+      </w:r>
+      <w:r>
+        <w:t xml:space="preserve"> [STAUFFER]</w:t>
+      </w:r>
+      <w:r>
+        <w:t>.</w:t>
+      </w:r>
+      <w:r>
+        <w:t xml:space="preserve"> To overcome a single Gaussian distribution’s inability to cope with the changing lighting conditions in practice, </w:t>
+      </w:r>
+      <w:r>
+        <w:t>they proposed a mixture of adaptive Gaussians</w:t>
+      </w:r>
+      <w:r>
+        <w:t>. For each frame of the video, the parameters of the Gaussians are updated, and they are heuristically evaluated to hypothesise which are most likely part of the \</w:t>
+      </w:r>
+      <w:proofErr w:type="spellStart"/>
+      <w:proofErr w:type="gramStart"/>
+      <w:r>
+        <w:t>textit</w:t>
+      </w:r>
+      <w:proofErr w:type="spellEnd"/>
+      <w:r>
+        <w:t>{</w:t>
+      </w:r>
+      <w:proofErr w:type="gramEnd"/>
+      <w:r>
+        <w:t>background process}.</w:t>
+      </w:r>
+      <w:r>
+        <w:t xml:space="preserve"> The advantage of this technique over other GMMs</w:t>
+      </w:r>
+      <w:r>
+        <w:t xml:space="preserve"> </w:t>
+      </w:r>
+      <w:r>
+        <w:t>is that the model runs \</w:t>
+      </w:r>
+      <w:proofErr w:type="spellStart"/>
+      <w:r>
+        <w:t>textit</w:t>
+      </w:r>
+      <w:proofErr w:type="spellEnd"/>
+      <w:r>
+        <w:t>{online}. Consequently, no training phase is required. Instead, the model can be fitted, and results returned in a single phase. While this is useful for real-time inference acting on a constant stream of data, it has the disadvantage of producing less accurate results earlier in the execution sequence.</w:t>
+      </w:r>
+    </w:p>
+    <w:p/>
+    <w:p>
+      <w:pPr>
+        <w:pStyle w:val="Heading2"/>
+      </w:pPr>
+      <w:r>
+        <w:t>Fitting</w:t>
+      </w:r>
+    </w:p>
+    <w:p/>
+    <w:p>
+      <w:r>
+        <w:t>For a particular pixel, the values that occur over time are known as the \</w:t>
+      </w:r>
+      <w:proofErr w:type="spellStart"/>
+      <w:proofErr w:type="gramStart"/>
+      <w:r>
+        <w:t>textit</w:t>
+      </w:r>
+      <w:proofErr w:type="spellEnd"/>
+      <w:r>
+        <w:t>{</w:t>
+      </w:r>
+      <w:proofErr w:type="gramEnd"/>
+      <w:r>
+        <w:t xml:space="preserve">pixel process}. </w:t>
+      </w:r>
+      <w:r>
+        <w:t>This is a time series of pixel values such that, at any time $t$</w:t>
+      </w:r>
+      <w:r>
+        <w:t>, the process of pixel $(</w:t>
+      </w:r>
+      <w:proofErr w:type="spellStart"/>
+      <w:proofErr w:type="gramStart"/>
+      <w:r>
+        <w:t>x,y</w:t>
+      </w:r>
+      <w:proofErr w:type="spellEnd"/>
+      <w:proofErr w:type="gramEnd"/>
+      <w:r>
+        <w:t>)$ is defined by Equation \ref{</w:t>
+      </w:r>
+      <w:proofErr w:type="spellStart"/>
+      <w:r>
+        <w:t>eq:pixelProcess</w:t>
+      </w:r>
+      <w:proofErr w:type="spellEnd"/>
+      <w:r>
+        <w:t>}.</w:t>
+      </w:r>
+    </w:p>
+    <w:p>
+      <w:r>
+        <w:t>EQUATION</w:t>
+      </w:r>
+    </w:p>
+    <w:p>
+      <w:r>
+        <w:t>where $I$ is the image sequence.</w:t>
+      </w:r>
+    </w:p>
+    <w:p/>
+    <w:p>
+      <w:r>
+        <w:t>Many guiding factors influence the definition of the model</w:t>
+      </w:r>
+      <w:r>
+        <w:t xml:space="preserve"> and updating procedure</w:t>
+      </w:r>
+      <w:r>
+        <w:t>.</w:t>
+      </w:r>
+      <w:r>
+        <w:t xml:space="preserve"> </w:t>
+      </w:r>
+      <w:r>
+        <w:t xml:space="preserve">For example, lighting changes must be tracked, static objects added to the scene must be </w:t>
+      </w:r>
+      <w:r>
+        <w:t>incorporated</w:t>
+      </w:r>
+      <w:r>
+        <w:t xml:space="preserve"> </w:t>
+      </w:r>
+      <w:r>
+        <w:t>in</w:t>
+      </w:r>
+      <w:r>
+        <w:t>to the background,</w:t>
+      </w:r>
+      <w:r>
+        <w:t xml:space="preserve"> and</w:t>
+      </w:r>
+      <w:r>
+        <w:t xml:space="preserve"> </w:t>
+      </w:r>
+      <w:r>
+        <w:t>no camera sensor is perfect</w:t>
+      </w:r>
+      <w:r>
+        <w:t>,</w:t>
+      </w:r>
+      <w:r>
+        <w:t xml:space="preserve"> so random noise in pixel values must be ignored. </w:t>
+      </w:r>
+      <w:r>
+        <w:t xml:space="preserve">From these factors, it can be deduced that more recent observations </w:t>
+      </w:r>
+      <w:r>
+        <w:t>will</w:t>
+      </w:r>
+      <w:r>
+        <w:t xml:space="preserve"> be more useful when determining Gaussian parameter estimates.</w:t>
+      </w:r>
+    </w:p>
+    <w:p/>
+    <w:p>
+      <w:r>
+        <w:t>The recent history of a pixel can be modelled as a mixture of $K$ Gaussian distributions.</w:t>
+      </w:r>
+      <w:r>
+        <w:t xml:space="preserve"> $K$ is usually a value between 3 and 5</w:t>
+      </w:r>
+      <w:r>
+        <w:t>, depending on available memory and computational power availability.</w:t>
+      </w:r>
+      <w:r>
+        <w:t xml:space="preserve"> Given a pixel process, the probability of observing the </w:t>
+      </w:r>
+      <w:r>
+        <w:t>pixel value at time $t$ is given by</w:t>
+      </w:r>
+    </w:p>
+    <w:p>
+      <w:r>
+        <w:t>EQUATION</w:t>
+      </w:r>
+    </w:p>
+    <w:p>
+      <w:r>
+        <w:t>where $\omega_{</w:t>
+      </w:r>
+      <w:proofErr w:type="spellStart"/>
+      <w:proofErr w:type="gramStart"/>
+      <w:r>
+        <w:t>i,t</w:t>
+      </w:r>
+      <w:proofErr w:type="spellEnd"/>
+      <w:proofErr w:type="gramEnd"/>
+      <w:r>
+        <w:t xml:space="preserve">}$ represents an estimate of the proportion of the </w:t>
+      </w:r>
+      <w:r>
+        <w:t>data accounted for by the $</w:t>
+      </w:r>
+      <w:proofErr w:type="spellStart"/>
+      <w:r>
+        <w:t>i</w:t>
+      </w:r>
+      <w:proofErr w:type="spellEnd"/>
+      <w:r>
+        <w:t>^{\text{</w:t>
+      </w:r>
+      <w:proofErr w:type="spellStart"/>
+      <w:r>
+        <w:t>th</w:t>
+      </w:r>
+      <w:proofErr w:type="spellEnd"/>
+      <w:r>
+        <w:t>}}$ Gaussian at time $t$, $\mu_{</w:t>
+      </w:r>
+      <w:proofErr w:type="spellStart"/>
+      <w:r>
+        <w:t>i,t</w:t>
+      </w:r>
+      <w:proofErr w:type="spellEnd"/>
+      <w:r>
+        <w:t>}$ and $\Sigma_{</w:t>
+      </w:r>
+      <w:proofErr w:type="spellStart"/>
+      <w:r>
+        <w:t>i,t</w:t>
+      </w:r>
+      <w:proofErr w:type="spellEnd"/>
+      <w:r>
+        <w:t>}$ are the mean and covariance matrix of the $</w:t>
+      </w:r>
+      <w:proofErr w:type="spellStart"/>
+      <w:r>
+        <w:t>i</w:t>
+      </w:r>
+      <w:proofErr w:type="spellEnd"/>
+      <w:r>
+        <w:t>^{\text{</w:t>
+      </w:r>
+      <w:proofErr w:type="spellStart"/>
+      <w:r>
+        <w:t>th</w:t>
+      </w:r>
+      <w:proofErr w:type="spellEnd"/>
+      <w:r>
+        <w:t>}}$ Gaussian at time $t$ respectively.</w:t>
+      </w:r>
+      <w:r>
+        <w:t xml:space="preserve"> $\eta$ is the Gaussian probability density function given by Equation \ref{</w:t>
+      </w:r>
+      <w:proofErr w:type="spellStart"/>
+      <w:r>
+        <w:t>eq:pdf</w:t>
+      </w:r>
+      <w:proofErr w:type="spellEnd"/>
+      <w:r>
+        <w:t>}.</w:t>
+      </w:r>
+    </w:p>
+    <w:p/>
+    <w:p>
+      <w:r>
+        <w:lastRenderedPageBreak/>
+        <w:t xml:space="preserve">Rather than using </w:t>
+      </w:r>
+      <w:r>
+        <w:t>the \</w:t>
+      </w:r>
+      <w:proofErr w:type="spellStart"/>
+      <w:proofErr w:type="gramStart"/>
+      <w:r>
+        <w:t>textit</w:t>
+      </w:r>
+      <w:proofErr w:type="spellEnd"/>
+      <w:r>
+        <w:t>{</w:t>
+      </w:r>
+      <w:proofErr w:type="gramEnd"/>
+      <w:r>
+        <w:t>expectation maximisation algorithm} (see §\ref{</w:t>
+      </w:r>
+      <w:proofErr w:type="spellStart"/>
+      <w:r>
+        <w:t>sec:EMAlg</w:t>
+      </w:r>
+      <w:proofErr w:type="spellEnd"/>
+      <w:r>
+        <w:t xml:space="preserve">} for more information) to maximise the likelihood of the observed data, Stauffer and Grimson suggested </w:t>
+      </w:r>
+      <w:r>
+        <w:t>using a \</w:t>
+      </w:r>
+      <w:proofErr w:type="spellStart"/>
+      <w:r>
+        <w:t>textit</w:t>
+      </w:r>
+      <w:proofErr w:type="spellEnd"/>
+      <w:r>
+        <w:t xml:space="preserve">{K-means} approximation to engender the online aspect of the system. Each pixel in a new frame is compared against </w:t>
+      </w:r>
+      <w:r>
+        <w:t>the existing $K$ Gaussian distributions until a \</w:t>
+      </w:r>
+      <w:proofErr w:type="spellStart"/>
+      <w:r>
+        <w:t>textit</w:t>
+      </w:r>
+      <w:proofErr w:type="spellEnd"/>
+      <w:r>
+        <w:t xml:space="preserve">{match} is found. A match occurs when a pixel value is within a predefined number of standard deviations of a distribution. The number of standard deviations will vary across distributions as each distribution will account for different factors such as lighter or shadier regions. </w:t>
+      </w:r>
+    </w:p>
+    <w:p/>
+    <w:p>
+      <w:proofErr w:type="gramStart"/>
+      <w:r>
+        <w:t>In the event that</w:t>
+      </w:r>
+      <w:proofErr w:type="gramEnd"/>
+      <w:r>
+        <w:t xml:space="preserve"> none of the distributions match a pixel’s value, the least likely Gaussian is replaced by a new distribution defined with the pixel value as its mean, an initially high variance, and low prior weight. Then, the prior weights are adjusted at time $t$ using Equation \ref{</w:t>
+      </w:r>
+      <w:proofErr w:type="spellStart"/>
+      <w:proofErr w:type="gramStart"/>
+      <w:r>
+        <w:t>eq:priors</w:t>
+      </w:r>
+      <w:proofErr w:type="spellEnd"/>
+      <w:proofErr w:type="gramEnd"/>
+      <w:r>
+        <w:t>}.</w:t>
+      </w:r>
+    </w:p>
+    <w:p>
+      <w:r>
+        <w:t>EQUATION</w:t>
+      </w:r>
+    </w:p>
+    <w:p>
+      <w:r>
+        <w:t>where $\alpha$ is a learning rate, and $M$</w:t>
+      </w:r>
+      <w:r>
+        <w:t xml:space="preserve"> is an indicator function </w:t>
+      </w:r>
+      <w:r>
+        <w:t>of</w:t>
+      </w:r>
+      <w:r>
+        <w:t xml:space="preserve"> $1$ if Gaussian $k$ at time $t$ matched, and $0$ otherwise.</w:t>
+      </w:r>
+      <w:r>
+        <w:t xml:space="preserve"> After this approximation is complete, the weights are normalised.</w:t>
+      </w:r>
+    </w:p>
+    <w:p/>
+    <w:p>
+      <w:r>
+        <w:t xml:space="preserve">For unmatched distributions, the $\mu$ and $\sigma$ parameters are unchanged. </w:t>
+      </w:r>
+      <w:r>
+        <w:t>However, the parameters of the matching distributions are updated according to Equation \ref{</w:t>
+      </w:r>
+      <w:proofErr w:type="spellStart"/>
+      <w:proofErr w:type="gramStart"/>
+      <w:r>
+        <w:t>eq:muAndSigma</w:t>
+      </w:r>
+      <w:proofErr w:type="spellEnd"/>
+      <w:proofErr w:type="gramEnd"/>
+      <w:r>
+        <w:t>}, where $rho$ is defined by Equation \ref{</w:t>
+      </w:r>
+      <w:proofErr w:type="spellStart"/>
+      <w:r>
+        <w:t>eq:rho</w:t>
+      </w:r>
+      <w:proofErr w:type="spellEnd"/>
+      <w:r>
+        <w:t>}.</w:t>
+      </w:r>
+    </w:p>
+    <w:p>
+      <w:r>
+        <w:t>EQUATIONS</w:t>
+      </w:r>
+    </w:p>
+    <w:p/>
+    <w:p>
+      <w:pPr>
+        <w:pStyle w:val="Heading2"/>
+      </w:pPr>
+      <w:r>
+        <w:t>Predicting</w:t>
+      </w:r>
+    </w:p>
+    <w:p/>
+    <w:p>
+      <w:r>
+        <w:t xml:space="preserve">Once the parameters have been updated, the </w:t>
+      </w:r>
+      <w:r>
+        <w:t xml:space="preserve">Gaussian </w:t>
+      </w:r>
+      <w:r>
+        <w:t>most likely produced by the background process must be determined</w:t>
+      </w:r>
+      <w:r>
+        <w:t xml:space="preserve"> to segment the foreground and background</w:t>
+      </w:r>
+      <w:r>
+        <w:t xml:space="preserve">. </w:t>
+      </w:r>
+      <w:r>
+        <w:t xml:space="preserve">This decision </w:t>
+      </w:r>
+      <w:proofErr w:type="gramStart"/>
+      <w:r>
+        <w:t xml:space="preserve">is based on </w:t>
+      </w:r>
+      <w:r>
+        <w:t>the assumption</w:t>
+      </w:r>
+      <w:proofErr w:type="gramEnd"/>
+      <w:r>
+        <w:t xml:space="preserve"> that there will be a relatively little variance in the Gaussian distributions when a static, persistent object is in the frame</w:t>
+      </w:r>
+      <w:r>
+        <w:t>. In contrast,</w:t>
+      </w:r>
+      <w:r>
+        <w:t xml:space="preserve"> when a new object occludes the background, it will generate </w:t>
+      </w:r>
+      <w:r>
+        <w:t>significant</w:t>
+      </w:r>
+      <w:r>
+        <w:t xml:space="preserve"> variance</w:t>
+      </w:r>
+      <w:r>
+        <w:t xml:space="preserve"> and not match an existing distribution. Consequently, a method of defining the proportion of the GMM </w:t>
+      </w:r>
+      <w:r>
+        <w:t>representing the background process is required.</w:t>
+      </w:r>
+    </w:p>
+    <w:p/>
+    <w:p>
+      <w:r>
+        <w:t>To achieve this, first</w:t>
+      </w:r>
+      <w:r>
+        <w:t>,</w:t>
+      </w:r>
+      <w:r>
+        <w:t xml:space="preserve"> the Gaussians are ordered based on the value of $\frac{\</w:t>
+      </w:r>
+      <w:proofErr w:type="gramStart"/>
+      <w:r>
+        <w:t>omega}{</w:t>
+      </w:r>
+      <w:proofErr w:type="gramEnd"/>
+      <w:r>
+        <w:t>\Sigma}$.</w:t>
+      </w:r>
+      <w:r>
+        <w:t xml:space="preserve"> The definitions of $\omega$ and $\Sigma$ mean that this value will increase as both the distribution gains more evidence and the variance decreases. This value will only differ from the last iteration for matching distributions, so </w:t>
+      </w:r>
+      <w:r>
+        <w:t xml:space="preserve">the sorting process can be made more efficient. The ordered list can then be iterated over, and the first $B$ distributions are taken as the </w:t>
+      </w:r>
+      <w:r>
+        <w:t>\</w:t>
+      </w:r>
+      <w:proofErr w:type="spellStart"/>
+      <w:proofErr w:type="gramStart"/>
+      <w:r>
+        <w:t>textit</w:t>
+      </w:r>
+      <w:proofErr w:type="spellEnd"/>
+      <w:r>
+        <w:t>{</w:t>
+      </w:r>
+      <w:proofErr w:type="gramEnd"/>
+      <w:r>
+        <w:t>background model</w:t>
+      </w:r>
+      <w:r>
+        <w:t>}</w:t>
+      </w:r>
+      <w:r>
+        <w:t xml:space="preserve">, where </w:t>
+      </w:r>
+    </w:p>
+    <w:p>
+      <w:r>
+        <w:t>EQUATION</w:t>
+      </w:r>
+    </w:p>
+    <w:p>
+      <w:r>
+        <w:t xml:space="preserve">The threshold, $T$, is a measure of how much data should be accounted for. In other words, the best-fitted distributions are taken until a certain portion of recent data has been considered. </w:t>
+      </w:r>
+    </w:p>
+    <w:p/>
+    <w:p>
+      <w:r>
+        <w:t>Once the background model has been decided, it can be used to label the pixel as either \</w:t>
+      </w:r>
+      <w:proofErr w:type="spellStart"/>
+      <w:r>
+        <w:t>textit</w:t>
+      </w:r>
+      <w:proofErr w:type="spellEnd"/>
+      <w:r>
+        <w:t>{foreground} or \</w:t>
+      </w:r>
+      <w:proofErr w:type="spellStart"/>
+      <w:r>
+        <w:t>textit</w:t>
+      </w:r>
+      <w:proofErr w:type="spellEnd"/>
+      <w:r>
+        <w:t>{background}, allowing the moving objects to be extracted as the foreground.</w:t>
+      </w:r>
+    </w:p>
+    <w:p/>
     <w:p>
       <w:pPr>
         <w:pStyle w:val="Heading1"/>
       </w:pPr>
       <w:r>
-        <w:t>Online Mixture Model</w:t>
-      </w:r>
-    </w:p>
-    <w:p>
-      <w:r>
-        <w:t>In 1999 Stauffer and Grimson proposed \</w:t>
-      </w:r>
-      <w:proofErr w:type="spellStart"/>
-      <w:proofErr w:type="gramStart"/>
+        <w:t>Expectation-Maximisation Algorithm</w:t>
+      </w:r>
+    </w:p>
+    <w:p>
+      <w:r>
+        <w:t>Proposed by Dempster et al.\ in 1977, t</w:t>
+      </w:r>
+      <w:r>
+        <w:t xml:space="preserve">he </w:t>
+      </w:r>
+      <w:r>
+        <w:t>\</w:t>
+      </w:r>
+      <w:proofErr w:type="spellStart"/>
       <w:r>
         <w:t>textit</w:t>
       </w:r>
       <w:proofErr w:type="spellEnd"/>
       <w:r>
+        <w:t>{e</w:t>
+      </w:r>
+      <w:r>
+        <w:t>xpectation-</w:t>
+      </w:r>
+      <w:r>
+        <w:t>m</w:t>
+      </w:r>
+      <w:r>
+        <w:t>aximisation</w:t>
+      </w:r>
+      <w:r>
+        <w:t>} (EM)</w:t>
+      </w:r>
+      <w:r>
+        <w:t xml:space="preserve"> algorithm is a </w:t>
+      </w:r>
+      <w:r>
+        <w:t xml:space="preserve">general </w:t>
+      </w:r>
+      <w:r>
+        <w:t xml:space="preserve">iterative method for maximising the likelihood of </w:t>
+      </w:r>
+      <w:r>
+        <w:t>\</w:t>
+      </w:r>
+      <w:proofErr w:type="spellStart"/>
+      <w:proofErr w:type="gramStart"/>
+      <w:r>
+        <w:t>textit</w:t>
+      </w:r>
+      <w:proofErr w:type="spellEnd"/>
+      <w:r>
         <w:t>{</w:t>
       </w:r>
       <w:proofErr w:type="gramEnd"/>
       <w:r>
-        <w:t>adaptive background mixture models} for real-time moving object detection</w:t>
-      </w:r>
-      <w:r>
-        <w:t xml:space="preserve"> [STAUFFER]</w:t>
+        <w:t>latent variables</w:t>
+      </w:r>
+      <w:r>
+        <w:t>}</w:t>
+      </w:r>
+      <w:r>
+        <w:t xml:space="preserve"> using a statistical model [</w:t>
+      </w:r>
+      <w:r>
+        <w:t>DEMPSTER</w:t>
+      </w:r>
+      <w:r>
+        <w:t xml:space="preserve">]. </w:t>
+      </w:r>
+      <w:r>
+        <w:t>There are two stages in the algorithm</w:t>
+      </w:r>
+      <w:r>
+        <w:t>: the expectation stage, or \</w:t>
+      </w:r>
+      <w:proofErr w:type="spellStart"/>
+      <w:r>
+        <w:t>textit</w:t>
+      </w:r>
+      <w:proofErr w:type="spellEnd"/>
+      <w:r>
+        <w:t>{E-step}, and the maximisation stage, or \</w:t>
+      </w:r>
+      <w:proofErr w:type="spellStart"/>
+      <w:r>
+        <w:t>textit</w:t>
+      </w:r>
+      <w:proofErr w:type="spellEnd"/>
+      <w:r>
+        <w:t>{M-step}</w:t>
+      </w:r>
+      <w:r>
+        <w:t>, which are iterated over until the model converges</w:t>
       </w:r>
       <w:r>
         <w:t>.</w:t>
       </w:r>
       <w:r>
-        <w:t xml:space="preserve"> To overcome a single Gaussian distribution’s inability to cope with the changing lighting conditions in practice, </w:t>
-      </w:r>
-      <w:r>
-        <w:t>they proposed a mixture of adaptive Gaussians</w:t>
-      </w:r>
-      <w:r>
-        <w:t>. For each frame of the video, the parameters of the Gaussians are updated, and they are heuristically evaluated to hypothesise which are most likely part of the \</w:t>
+        <w:t xml:space="preserve"> The E-step generates a function for the expectation of the likelihood of the data points occurring given the current model parameters. The M-step</w:t>
+      </w:r>
+      <w:r>
+        <w:t xml:space="preserve"> computes new parameters to maximise the function found in the E-step.</w:t>
+      </w:r>
+      <w:r>
+        <w:t xml:space="preserve"> While this will always increase the \</w:t>
       </w:r>
       <w:proofErr w:type="spellStart"/>
       <w:proofErr w:type="gramStart"/>
@@ -115,181 +1140,359 @@
       </w:r>
       <w:proofErr w:type="gramEnd"/>
       <w:r>
-        <w:t>background process}.</w:t>
-      </w:r>
-      <w:r>
-        <w:t xml:space="preserve"> The advantage of this technique over other GMMs</w:t>
+        <w:t>marginal likelihood function}, there is no guarantee that the EM algorithm will converge to a maximum likelihood estimator. For example, the algorithm may converge on a local maximum. To overcome this, techniques such as \</w:t>
+      </w:r>
+      <w:proofErr w:type="spellStart"/>
+      <w:proofErr w:type="gramStart"/>
+      <w:r>
+        <w:t>textit</w:t>
+      </w:r>
+      <w:proofErr w:type="spellEnd"/>
+      <w:r>
+        <w:t>{</w:t>
+      </w:r>
+      <w:proofErr w:type="gramEnd"/>
+      <w:r>
+        <w:t>random-restart hi</w:t>
+      </w:r>
+      <w:r>
+        <w:t>ll climbing} can be employed [SOURCE].</w:t>
+      </w:r>
+    </w:p>
+    <w:p/>
+    <w:p>
+      <w:r>
+        <w:t xml:space="preserve">Although the EM algorithm can be applied to any statistical model, this dissertation will discuss its application to GMMs. The algorithm </w:t>
+      </w:r>
+      <w:r>
+        <w:t>can be used to assign observed data points to components of the model such that the likelihood of the components generating the points is maximised</w:t>
+      </w:r>
+      <w:r>
+        <w:t>.</w:t>
+      </w:r>
+      <w:r>
+        <w:t xml:space="preserve"> When applied to a </w:t>
+      </w:r>
+      <w:r>
+        <w:t>GMM, the E-step can be formalised by the below process. To begin with, the \</w:t>
+      </w:r>
+      <w:proofErr w:type="spellStart"/>
+      <w:r>
+        <w:t>textit</w:t>
+      </w:r>
+      <w:proofErr w:type="spellEnd"/>
+      <w:r>
+        <w:t>{pseudo-posterior} – the probability that an observation, $</w:t>
+      </w:r>
+      <w:proofErr w:type="spellStart"/>
+      <w:r>
+        <w:t>X_i</w:t>
+      </w:r>
+      <w:proofErr w:type="spellEnd"/>
+      <w:r>
+        <w:t>$ belongs to a component $</w:t>
+      </w:r>
+      <w:proofErr w:type="spellStart"/>
+      <w:r>
+        <w:t>Z_k</w:t>
+      </w:r>
+      <w:proofErr w:type="spellEnd"/>
+      <w:proofErr w:type="gramStart"/>
+      <w:r>
+        <w:t>$  -</w:t>
+      </w:r>
+      <w:proofErr w:type="gramEnd"/>
+      <w:r>
+        <w:t xml:space="preserve"> is calculated using Equation \ref{eq:eStep1}.</w:t>
+      </w:r>
+    </w:p>
+    <w:p>
+      <w:r>
+        <w:t>EQUATION</w:t>
+      </w:r>
+    </w:p>
+    <w:p>
+      <w:r>
+        <w:t>where $\</w:t>
+      </w:r>
+      <w:proofErr w:type="spellStart"/>
+      <w:r>
+        <w:t>omega_k</w:t>
+      </w:r>
+      <w:proofErr w:type="spellEnd"/>
+      <w:r>
+        <w:t>$ is the component weights of component $k$ and $\</w:t>
+      </w:r>
+      <w:proofErr w:type="spellStart"/>
+      <w:r>
+        <w:t>mathcal</w:t>
+      </w:r>
+      <w:proofErr w:type="spellEnd"/>
+      <w:r>
+        <w:t>{N</w:t>
+      </w:r>
+      <w:proofErr w:type="gramStart"/>
+      <w:r>
+        <w:t>}(</w:t>
+      </w:r>
+      <w:proofErr w:type="spellStart"/>
+      <w:proofErr w:type="gramEnd"/>
+      <w:r>
+        <w:t>x_i</w:t>
+      </w:r>
+      <w:proofErr w:type="spellEnd"/>
+      <w:r>
+        <w:t>, \</w:t>
+      </w:r>
+      <w:proofErr w:type="spellStart"/>
+      <w:r>
+        <w:t>mu_i</w:t>
+      </w:r>
+      <w:proofErr w:type="spellEnd"/>
+      <w:r>
+        <w:t>, \</w:t>
+      </w:r>
+      <w:proofErr w:type="spellStart"/>
+      <w:r>
+        <w:t>sigma_i</w:t>
+      </w:r>
+      <w:proofErr w:type="spellEnd"/>
+      <w:r>
+        <w:t>)$ gives the probability of $</w:t>
+      </w:r>
+      <w:proofErr w:type="spellStart"/>
+      <w:r>
+        <w:t>x_i</w:t>
+      </w:r>
+      <w:proofErr w:type="spellEnd"/>
+      <w:r>
+        <w:t>$ under component $k$.</w:t>
+      </w:r>
+    </w:p>
+    <w:p/>
+    <w:p>
+      <w:r>
+        <w:t>The \</w:t>
+      </w:r>
+      <w:proofErr w:type="spellStart"/>
+      <w:proofErr w:type="gramStart"/>
+      <w:r>
+        <w:t>textit</w:t>
+      </w:r>
+      <w:proofErr w:type="spellEnd"/>
+      <w:r>
+        <w:t>{</w:t>
+      </w:r>
+      <w:proofErr w:type="spellStart"/>
+      <w:proofErr w:type="gramEnd"/>
+      <w:r>
+        <w:t>auxillary</w:t>
+      </w:r>
+      <w:proofErr w:type="spellEnd"/>
+      <w:r>
+        <w:t xml:space="preserve"> function} defined by Equation \ref{eq:eStep</w:t>
+      </w:r>
+      <w:r>
+        <w:t>2} can then be applied to the result, $\gamma_{</w:t>
+      </w:r>
+      <w:proofErr w:type="spellStart"/>
+      <w:r>
+        <w:t>Z_i</w:t>
+      </w:r>
+      <w:proofErr w:type="spellEnd"/>
+      <w:r>
+        <w:t xml:space="preserve"> = k}</w:t>
+      </w:r>
+      <w:r>
+        <w:t>$</w:t>
+      </w:r>
+      <w:r>
+        <w:t>, where $\theta_{t-1}$ is the parameter generated in the previous iteration and $\</w:t>
+      </w:r>
+      <w:proofErr w:type="spellStart"/>
+      <w:r>
+        <w:t>theta_t</w:t>
+      </w:r>
+      <w:proofErr w:type="spellEnd"/>
+      <w:r>
+        <w:t>$ is the new parameter value. Using Jensen’s inequality, it can be proven that this auxiliary function is the lower bound of the gain of the likelihood that is obtained by updating the parameter values, but this proof is excluded for brevity.</w:t>
+      </w:r>
+    </w:p>
+    <w:p>
+      <w:r>
+        <w:t>EQUATION</w:t>
+      </w:r>
+    </w:p>
+    <w:p>
+      <w:r>
+        <w:t>where $\log \</w:t>
+      </w:r>
+      <w:proofErr w:type="spellStart"/>
+      <w:r>
+        <w:t>mathbb</w:t>
+      </w:r>
+      <w:proofErr w:type="spellEnd"/>
+      <w:r>
+        <w:t>{L} (\</w:t>
+      </w:r>
+      <w:proofErr w:type="spellStart"/>
+      <w:r>
+        <w:t>theta_k</w:t>
+      </w:r>
+      <w:proofErr w:type="spellEnd"/>
+      <w:r>
+        <w:t xml:space="preserve"> \; | \; X, </w:t>
+      </w:r>
+      <w:proofErr w:type="gramStart"/>
+      <w:r>
+        <w:t>Z)$</w:t>
+      </w:r>
+      <w:proofErr w:type="gramEnd"/>
+      <w:r>
+        <w:t xml:space="preserve"> is the log likelihood of a Gaussian component with updated parameters and $\</w:t>
+      </w:r>
+      <w:proofErr w:type="spellStart"/>
+      <w:r>
+        <w:t>probP</w:t>
+      </w:r>
+      <w:proofErr w:type="spellEnd"/>
+      <w:r>
+        <w:t>(</w:t>
+      </w:r>
+      <w:proofErr w:type="spellStart"/>
+      <w:r>
+        <w:t>Z_k</w:t>
+      </w:r>
+      <w:proofErr w:type="spellEnd"/>
+      <w:r>
+        <w:t xml:space="preserve"> | X, \theta_{t-1})$ is the distribution of latent variables according to the current parameters.</w:t>
+      </w:r>
+    </w:p>
+    <w:p/>
+    <w:p/>
+    <w:p>
+      <w:r>
+        <w:t>After the auxiliary function has been generated, the M-step can begin. This means maximising the value of $Q$ to produce the optimal parameter value in Equation \ref{</w:t>
+      </w:r>
+      <w:proofErr w:type="gramStart"/>
+      <w:r>
+        <w:t>eq:mStep</w:t>
+      </w:r>
+      <w:proofErr w:type="gramEnd"/>
+      <w:r>
+        <w:t>1}.</w:t>
+      </w:r>
+    </w:p>
+    <w:p>
+      <w:r>
+        <w:t>EQUATION</w:t>
+      </w:r>
+    </w:p>
+    <w:p/>
+    <w:p>
+      <w:r>
+        <w:t>From this</w:t>
+      </w:r>
+      <w:r>
+        <w:t>,</w:t>
+      </w:r>
+      <w:r>
+        <w:t xml:space="preserve"> the optimal </w:t>
+      </w:r>
+      <w:r>
+        <w:t xml:space="preserve">parameter values can be derived by </w:t>
+      </w:r>
+      <w:r>
+        <w:t>differentiating</w:t>
+      </w:r>
+      <w:r>
+        <w:t xml:space="preserve"> Equation \ref{</w:t>
+      </w:r>
+      <w:proofErr w:type="gramStart"/>
+      <w:r>
+        <w:t>eq:mStep</w:t>
+      </w:r>
+      <w:proofErr w:type="gramEnd"/>
+      <w:r>
+        <w:t>2} with respect to the means, covariances, and weights</w:t>
+      </w:r>
+      <w:r>
+        <w:t>, and solving when equal to zero,</w:t>
+      </w:r>
+      <w:r>
+        <w:t xml:space="preserve"> in turn. </w:t>
+      </w:r>
+      <w:r>
+        <w:t xml:space="preserve">The results of these calculations are given </w:t>
+      </w:r>
+      <w:r>
+        <w:t xml:space="preserve">Equation </w:t>
+      </w:r>
+      <w:r>
+        <w:t>\ref{</w:t>
+      </w:r>
+      <w:proofErr w:type="gramStart"/>
+      <w:r>
+        <w:t>eq:mStep</w:t>
+      </w:r>
+      <w:proofErr w:type="gramEnd"/>
+      <w:r>
+        <w:t>3</w:t>
+      </w:r>
+      <w:r>
+        <w:t>}</w:t>
+      </w:r>
+      <w:r>
+        <w:t xml:space="preserve">, </w:t>
+      </w:r>
+      <w:r>
+        <w:t>Equation \ref{eq:mStep</w:t>
+      </w:r>
+      <w:r>
+        <w:t>4</w:t>
+      </w:r>
+      <w:r>
+        <w:t>}</w:t>
+      </w:r>
+      <w:r>
+        <w:t xml:space="preserve">, and </w:t>
+      </w:r>
+      <w:r>
+        <w:t>Equation \ref{eq:mStep</w:t>
+      </w:r>
+      <w:r>
+        <w:t>5</w:t>
+      </w:r>
+      <w:r>
+        <w:t>}</w:t>
+      </w:r>
+      <w:r>
+        <w:t>, respectively</w:t>
+      </w:r>
+      <w:r>
+        <w:t>.</w:t>
       </w:r>
       <w:r>
         <w:t xml:space="preserve"> </w:t>
       </w:r>
       <w:r>
-        <w:t>is that the model runs \</w:t>
-      </w:r>
-      <w:proofErr w:type="spellStart"/>
-      <w:r>
-        <w:t>textit</w:t>
-      </w:r>
-      <w:proofErr w:type="spellEnd"/>
-      <w:r>
-        <w:t>{online}. Consequently, no training phase is required. Instead, the model can be fitted, and results returned in a single phase. While this is useful for real-time inference acting on a constant stream of data, it has the disadvantage of producing less accurate results earlier in the execution sequence.</w:t>
-      </w:r>
-    </w:p>
-    <w:p/>
-    <w:p>
-      <w:pPr>
-        <w:pStyle w:val="Heading2"/>
-      </w:pPr>
-      <w:r>
-        <w:t>Fitting</w:t>
-      </w:r>
-    </w:p>
-    <w:p/>
-    <w:p>
-      <w:r>
-        <w:t>For a particular pixel, the values that occur over time are known as the \</w:t>
-      </w:r>
-      <w:proofErr w:type="spellStart"/>
-      <w:proofErr w:type="gramStart"/>
-      <w:r>
-        <w:t>textit</w:t>
-      </w:r>
-      <w:proofErr w:type="spellEnd"/>
-      <w:r>
-        <w:t>{</w:t>
-      </w:r>
-      <w:proofErr w:type="gramEnd"/>
-      <w:r>
-        <w:t xml:space="preserve">pixel process}. </w:t>
-      </w:r>
-      <w:r>
-        <w:t>This is a time series of pixel values such that, at any time $t$</w:t>
-      </w:r>
-      <w:r>
-        <w:t>, the process of pixel $(</w:t>
-      </w:r>
-      <w:proofErr w:type="spellStart"/>
-      <w:proofErr w:type="gramStart"/>
-      <w:r>
-        <w:t>x,y</w:t>
-      </w:r>
-      <w:proofErr w:type="spellEnd"/>
-      <w:proofErr w:type="gramEnd"/>
-      <w:r>
-        <w:t>)$ is defined by Equation \ref{</w:t>
-      </w:r>
-      <w:proofErr w:type="spellStart"/>
-      <w:r>
-        <w:t>eq:pixelProcess</w:t>
-      </w:r>
-      <w:proofErr w:type="spellEnd"/>
-      <w:r>
-        <w:t>}.</w:t>
-      </w:r>
-    </w:p>
-    <w:p>
-      <w:r>
-        <w:t>EQUATION</w:t>
-      </w:r>
-    </w:p>
-    <w:p>
-      <w:r>
-        <w:t>where $I$ is the image sequence.</w:t>
-      </w:r>
-    </w:p>
-    <w:p/>
-    <w:p>
-      <w:r>
-        <w:t>Many guiding factors influence the definition of the model</w:t>
-      </w:r>
-      <w:r>
-        <w:t xml:space="preserve"> and updating procedure</w:t>
-      </w:r>
-      <w:r>
-        <w:t>.</w:t>
-      </w:r>
-      <w:r>
-        <w:t xml:space="preserve"> </w:t>
-      </w:r>
-      <w:r>
-        <w:t xml:space="preserve">For example, lighting changes must be tracked, static objects added to the scene must be </w:t>
-      </w:r>
-      <w:r>
-        <w:t>incorporated</w:t>
-      </w:r>
-      <w:r>
-        <w:t xml:space="preserve"> </w:t>
-      </w:r>
-      <w:r>
-        <w:t>in</w:t>
-      </w:r>
-      <w:r>
-        <w:t>to the background,</w:t>
-      </w:r>
-      <w:r>
-        <w:t xml:space="preserve"> and</w:t>
-      </w:r>
-      <w:r>
-        <w:t xml:space="preserve"> </w:t>
-      </w:r>
-      <w:r>
-        <w:t>no camera sensor is perfect</w:t>
-      </w:r>
-      <w:r>
-        <w:t>,</w:t>
-      </w:r>
-      <w:r>
-        <w:t xml:space="preserve"> so random noise in pixel values must be ignored. </w:t>
-      </w:r>
-      <w:r>
-        <w:t xml:space="preserve">From these factors, it can be deduced that more recent observations </w:t>
-      </w:r>
-      <w:r>
-        <w:t>will</w:t>
-      </w:r>
-      <w:r>
-        <w:t xml:space="preserve"> be more useful when determining Gaussian parameter estimates.</w:t>
-      </w:r>
-    </w:p>
-    <w:p/>
-    <w:p>
-      <w:r>
-        <w:t>The recent history of a pixel can be modelled as a mixture of $K$ Gaussian distributions.</w:t>
-      </w:r>
-      <w:r>
-        <w:t xml:space="preserve"> $K$ is usually a value between 3 and 5</w:t>
-      </w:r>
-      <w:r>
-        <w:t>, depending on available memory and computational power availability.</w:t>
-      </w:r>
-      <w:r>
-        <w:t xml:space="preserve"> Given a pixel process, the probability of observing the </w:t>
-      </w:r>
-      <w:r>
-        <w:t>pixel value at time $t$ is given by</w:t>
-      </w:r>
-    </w:p>
-    <w:p>
-      <w:r>
-        <w:t>EQUATION</w:t>
-      </w:r>
-    </w:p>
-    <w:p>
-      <w:r>
-        <w:t>where $\omega_{</w:t>
-      </w:r>
-      <w:proofErr w:type="spellStart"/>
-      <w:proofErr w:type="gramStart"/>
-      <w:r>
-        <w:t>i,t</w:t>
-      </w:r>
-      <w:proofErr w:type="spellEnd"/>
-      <w:proofErr w:type="gramEnd"/>
-      <w:r>
-        <w:t xml:space="preserve">}$ represents an estimate of the proportion of the </w:t>
-      </w:r>
-      <w:r>
-        <w:t>data accounted for by the $</w:t>
+        <w:t>In the equations, $</w:t>
+      </w:r>
+      <w:proofErr w:type="spellStart"/>
+      <w:r>
+        <w:t>N_k</w:t>
+      </w:r>
+      <w:proofErr w:type="spellEnd"/>
+      <w:r>
+        <w:t xml:space="preserve"> = \</w:t>
+      </w:r>
+      <w:proofErr w:type="spellStart"/>
+      <w:r>
+        <w:t>sum^N</w:t>
+      </w:r>
+      <w:proofErr w:type="spellEnd"/>
+      <w:r>
+        <w:t>_{</w:t>
       </w:r>
       <w:proofErr w:type="spellStart"/>
       <w:r>
@@ -297,340 +1500,20 @@
       </w:r>
       <w:proofErr w:type="spellEnd"/>
       <w:r>
-        <w:t>^{\text{</w:t>
-      </w:r>
-      <w:proofErr w:type="spellStart"/>
-      <w:r>
-        <w:t>th</w:t>
-      </w:r>
-      <w:proofErr w:type="spellEnd"/>
-      <w:r>
-        <w:t>}}$ Gaussian at time $t$, $\mu_{</w:t>
-      </w:r>
-      <w:proofErr w:type="spellStart"/>
-      <w:r>
-        <w:t>i,t</w:t>
-      </w:r>
-      <w:proofErr w:type="spellEnd"/>
-      <w:r>
-        <w:t>}$ and $\Sigma_{</w:t>
-      </w:r>
-      <w:proofErr w:type="spellStart"/>
-      <w:r>
-        <w:t>i,t</w:t>
-      </w:r>
-      <w:proofErr w:type="spellEnd"/>
-      <w:r>
-        <w:t xml:space="preserve">}$ are the mean and covariance matrix of the </w:t>
-      </w:r>
-      <w:r>
-        <w:t>$</w:t>
-      </w:r>
-      <w:proofErr w:type="spellStart"/>
-      <w:r>
-        <w:t>i</w:t>
-      </w:r>
-      <w:proofErr w:type="spellEnd"/>
-      <w:r>
-        <w:t>^{\text{</w:t>
-      </w:r>
-      <w:proofErr w:type="spellStart"/>
-      <w:r>
-        <w:t>th</w:t>
-      </w:r>
-      <w:proofErr w:type="spellEnd"/>
-      <w:r>
-        <w:t>}}$ Gaussian at time $t$</w:t>
-      </w:r>
-      <w:r>
-        <w:t xml:space="preserve"> respectively.</w:t>
-      </w:r>
-      <w:r>
-        <w:t xml:space="preserve"> $\eta$ is the Gaussian probability density function given by Equation \ref{</w:t>
-      </w:r>
-      <w:proofErr w:type="spellStart"/>
-      <w:r>
-        <w:t>eq:pdf</w:t>
-      </w:r>
-      <w:proofErr w:type="spellEnd"/>
-      <w:r>
-        <w:t>}.</w:t>
-      </w:r>
-    </w:p>
-    <w:p/>
-    <w:p>
-      <w:r>
-        <w:t xml:space="preserve">Rather than using </w:t>
-      </w:r>
-      <w:r>
-        <w:t>the \</w:t>
-      </w:r>
-      <w:proofErr w:type="spellStart"/>
-      <w:proofErr w:type="gramStart"/>
-      <w:r>
-        <w:t>textit</w:t>
-      </w:r>
-      <w:proofErr w:type="spellEnd"/>
-      <w:r>
-        <w:t>{</w:t>
-      </w:r>
-      <w:proofErr w:type="gramEnd"/>
-      <w:r>
-        <w:t>expectation maximisation algorithm} (see §\ref{</w:t>
-      </w:r>
-      <w:proofErr w:type="spellStart"/>
-      <w:r>
-        <w:t>sec:EMAlg</w:t>
-      </w:r>
-      <w:proofErr w:type="spellEnd"/>
-      <w:r>
-        <w:t xml:space="preserve">} for more information) to maximise the likelihood of the observed data, Stauffer and Grimson suggested </w:t>
-      </w:r>
-      <w:r>
-        <w:t>using a \</w:t>
-      </w:r>
-      <w:proofErr w:type="spellStart"/>
-      <w:r>
-        <w:t>textit</w:t>
-      </w:r>
-      <w:proofErr w:type="spellEnd"/>
-      <w:r>
-        <w:t xml:space="preserve">{K-means} approximation to engender the online aspect of the system. Each pixel in a new frame is compared against </w:t>
-      </w:r>
-      <w:r>
-        <w:t>the existing $K$ Gaussian distributions until a \</w:t>
-      </w:r>
-      <w:proofErr w:type="spellStart"/>
-      <w:r>
-        <w:t>textit</w:t>
-      </w:r>
-      <w:proofErr w:type="spellEnd"/>
-      <w:r>
-        <w:t xml:space="preserve">{match} is found. A match occurs when a pixel value is within a predefined number of standard deviations of a distribution. The number of standard deviations will vary across distributions as each distribution will account for different factors such as lighter or shadier regions. </w:t>
-      </w:r>
-    </w:p>
-    <w:p/>
-    <w:p>
-      <w:proofErr w:type="gramStart"/>
-      <w:r>
-        <w:t>In the event that</w:t>
-      </w:r>
-      <w:proofErr w:type="gramEnd"/>
-      <w:r>
-        <w:t xml:space="preserve"> none of the distributions match a pixel’s value, the least likely Gaussian is replaced by a new distribution defined with the pixel value as its mean, an initially high variance, and low prior weight. Then, the prior weights are adjusted at time $t$ using Equation \ref{</w:t>
-      </w:r>
-      <w:proofErr w:type="spellStart"/>
-      <w:proofErr w:type="gramStart"/>
-      <w:r>
-        <w:t>eq:priors</w:t>
-      </w:r>
-      <w:proofErr w:type="spellEnd"/>
-      <w:proofErr w:type="gramEnd"/>
-      <w:r>
-        <w:t>}.</w:t>
-      </w:r>
-    </w:p>
-    <w:p>
-      <w:r>
-        <w:t>EQUATION</w:t>
-      </w:r>
-    </w:p>
-    <w:p>
-      <w:r>
-        <w:t>where $\alpha$ is a learning rate, and $M$</w:t>
-      </w:r>
-      <w:r>
-        <w:t xml:space="preserve"> is an indicator function </w:t>
-      </w:r>
-      <w:r>
-        <w:t>of</w:t>
-      </w:r>
-      <w:r>
-        <w:t xml:space="preserve"> $1$ if Gaussian $k$ at time $t$ matched, and $0$ otherwise.</w:t>
-      </w:r>
-      <w:r>
-        <w:t xml:space="preserve"> After this approximation is complete, the weights are normalised.</w:t>
-      </w:r>
-    </w:p>
-    <w:p/>
-    <w:p>
-      <w:r>
-        <w:t xml:space="preserve">For unmatched distributions, the $\mu$ and $\sigma$ parameters are unchanged. </w:t>
-      </w:r>
-      <w:r>
-        <w:t>However, the parameters of the matching distributions are updated according to Equation \ref{</w:t>
-      </w:r>
-      <w:proofErr w:type="spellStart"/>
-      <w:proofErr w:type="gramStart"/>
-      <w:r>
-        <w:t>eq:muAndSigma</w:t>
-      </w:r>
-      <w:proofErr w:type="spellEnd"/>
-      <w:proofErr w:type="gramEnd"/>
-      <w:r>
-        <w:t>}, where $rho$ is defined by Equation \ref{</w:t>
-      </w:r>
-      <w:proofErr w:type="spellStart"/>
-      <w:r>
-        <w:t>eq:rho</w:t>
-      </w:r>
-      <w:proofErr w:type="spellEnd"/>
-      <w:r>
-        <w:t>}.</w:t>
-      </w:r>
-    </w:p>
-    <w:p>
-      <w:r>
-        <w:t>EQUATIONS</w:t>
-      </w:r>
-    </w:p>
-    <w:p/>
-    <w:p>
-      <w:pPr>
-        <w:pStyle w:val="Heading2"/>
-      </w:pPr>
-      <w:r>
-        <w:t>Predicting</w:t>
-      </w:r>
-    </w:p>
-    <w:p/>
-    <w:p>
-      <w:r>
-        <w:t xml:space="preserve">Once the parameters have been updated, the </w:t>
-      </w:r>
-      <w:r>
-        <w:t xml:space="preserve">Gaussian </w:t>
-      </w:r>
-      <w:r>
-        <w:t>most likely produced by the background process must be determined</w:t>
-      </w:r>
-      <w:r>
-        <w:t xml:space="preserve"> to segment the foreground and background</w:t>
-      </w:r>
-      <w:r>
-        <w:t xml:space="preserve">. </w:t>
-      </w:r>
-      <w:r>
-        <w:t xml:space="preserve">This decision </w:t>
-      </w:r>
-      <w:proofErr w:type="gramStart"/>
-      <w:r>
-        <w:t xml:space="preserve">is based on </w:t>
-      </w:r>
-      <w:r>
-        <w:t>the assumption</w:t>
-      </w:r>
-      <w:proofErr w:type="gramEnd"/>
-      <w:r>
-        <w:t xml:space="preserve"> that there will be a relatively little variance in the Gaussian distributions when a static, persistent object is in the frame</w:t>
-      </w:r>
-      <w:r>
-        <w:t>. In contrast,</w:t>
-      </w:r>
-      <w:r>
-        <w:t xml:space="preserve"> when a new object occludes the background, it will generate </w:t>
-      </w:r>
-      <w:r>
-        <w:t>significant</w:t>
-      </w:r>
-      <w:r>
-        <w:t xml:space="preserve"> variance</w:t>
-      </w:r>
-      <w:r>
-        <w:t xml:space="preserve"> and not match an existing distribution. Consequently, a method of defining the proportion of the GMM </w:t>
-      </w:r>
-      <w:r>
-        <w:t>representing the background process is required.</w:t>
-      </w:r>
-    </w:p>
-    <w:p/>
-    <w:p>
-      <w:r>
-        <w:t>To achieve this, first</w:t>
-      </w:r>
-      <w:r>
-        <w:t>,</w:t>
-      </w:r>
-      <w:r>
-        <w:t xml:space="preserve"> the Gaussians are ordered based on the value of $\frac{\</w:t>
-      </w:r>
-      <w:proofErr w:type="gramStart"/>
-      <w:r>
-        <w:t>omega}{</w:t>
-      </w:r>
-      <w:proofErr w:type="gramEnd"/>
-      <w:r>
-        <w:t>\Sigma}$.</w:t>
-      </w:r>
-      <w:r>
-        <w:t xml:space="preserve"> The definitions of $\omega$ and $\Sigma$ mean that this value will increase as both the distribution gains more evidence and the variance decreases. This value will only differ from the last iteration for matching distributions, so </w:t>
-      </w:r>
-      <w:r>
-        <w:t xml:space="preserve">the sorting process can be made more efficient. The ordered list can then be iterated over, and the first $B$ distributions are taken as the </w:t>
-      </w:r>
-      <w:r>
-        <w:t>\</w:t>
-      </w:r>
-      <w:proofErr w:type="spellStart"/>
-      <w:proofErr w:type="gramStart"/>
-      <w:r>
-        <w:t>textit</w:t>
-      </w:r>
-      <w:proofErr w:type="spellEnd"/>
-      <w:r>
-        <w:t>{</w:t>
-      </w:r>
-      <w:proofErr w:type="gramEnd"/>
-      <w:r>
-        <w:t>background model</w:t>
-      </w:r>
-      <w:r>
-        <w:t>}</w:t>
-      </w:r>
-      <w:r>
-        <w:t xml:space="preserve">, where </w:t>
-      </w:r>
-    </w:p>
-    <w:p>
-      <w:r>
-        <w:t>EQUATION</w:t>
-      </w:r>
-    </w:p>
-    <w:p>
-      <w:r>
-        <w:t xml:space="preserve">The threshold, $T$, is a measure of how much data should be accounted for. In other words, the best-fitted distributions are taken until a certain portion of recent data has been considered. </w:t>
-      </w:r>
-    </w:p>
-    <w:p/>
-    <w:p>
-      <w:r>
-        <w:lastRenderedPageBreak/>
-        <w:t>Once the background model has been decided, it can be used to label the pixel as either \</w:t>
-      </w:r>
-      <w:proofErr w:type="spellStart"/>
-      <w:r>
-        <w:t>textit</w:t>
-      </w:r>
-      <w:proofErr w:type="spellEnd"/>
-      <w:r>
-        <w:t>{foreground} or \</w:t>
-      </w:r>
-      <w:proofErr w:type="spellStart"/>
-      <w:r>
-        <w:t>textit</w:t>
-      </w:r>
-      <w:proofErr w:type="spellEnd"/>
-      <w:r>
-        <w:t>{background}, allowing the moving objects to be extracted as the foreground.</w:t>
-      </w:r>
-    </w:p>
-    <w:p/>
-    <w:p>
-      <w:pPr>
-        <w:pStyle w:val="Heading1"/>
-      </w:pPr>
-      <w:r>
-        <w:t>Expectation-Maximisation Algorithm</w:t>
+        <w:t>=1} \gamma</w:t>
+      </w:r>
+      <w:proofErr w:type="gramStart"/>
+      <w:r>
+        <w:t>_{</w:t>
+      </w:r>
+      <w:proofErr w:type="spellStart"/>
+      <w:proofErr w:type="gramEnd"/>
+      <w:r>
+        <w:t>Z_i</w:t>
+      </w:r>
+      <w:proofErr w:type="spellEnd"/>
+      <w:r>
+        <w:t xml:space="preserve"> = k}$.</w:t>
       </w:r>
     </w:p>
     <w:sectPr>
@@ -1084,7 +1967,6 @@
   <w:style w:type="character" w:default="1" w:styleId="DefaultParagraphFont">
     <w:name w:val="Default Paragraph Font"/>
     <w:uiPriority w:val="1"/>
-    <w:semiHidden/>
     <w:unhideWhenUsed/>
   </w:style>
   <w:style w:type="table" w:default="1" w:styleId="TableNormal">

--- a/drafts/implementation/inference.docx
+++ b/drafts/implementation/inference.docx
@@ -94,7 +94,16 @@
         <w:t xml:space="preserve">Firstly, the number of operations that can be applied is limited by the depth of the ciphertext. Secondly, the set of operations supported by CKKS is more limited than is available </w:t>
       </w:r>
       <w:r>
-        <w:t>when working with plain data. Consequently, algorithms needed to be modified, and compromises made to produce accurate results without introducing detrimental side effects – for example, to accommodate more operations, the depth of a ciphertext could be increased, but this significantly reduces the efficacy of transmitting data.</w:t>
+        <w:t xml:space="preserve">when working with plain data. Consequently, algorithms needed to be modified, and compromises made to produce accurate results without introducing detrimental side effects – for example, to accommodate more operations, the depth of a ciphertext could be increased, but this significantly </w:t>
+      </w:r>
+      <w:r>
+        <w:t xml:space="preserve">increases </w:t>
+      </w:r>
+      <w:r>
+        <w:t>the memory usage of ciphertexts, so data transmission quickly becomes infeasible</w:t>
+      </w:r>
+      <w:r>
+        <w:t>.</w:t>
       </w:r>
     </w:p>
     <w:p/>
@@ -119,7 +128,10 @@
       <w:proofErr w:type="spellStart"/>
       <w:proofErr w:type="gramStart"/>
       <w:r>
-        <w:t>sec:idk</w:t>
+        <w:t>sec:</w:t>
+      </w:r>
+      <w:r>
+        <w:t>integration</w:t>
       </w:r>
       <w:proofErr w:type="spellEnd"/>
       <w:proofErr w:type="gramEnd"/>
@@ -161,10 +173,10 @@
         <w:t xml:space="preserve">not require a ciphertext to be rescaled. As such, its level is never decreased, so the size of the ciphertext can be minimised. As well as making networking </w:t>
       </w:r>
       <w:r>
-        <w:t xml:space="preserve">more efficient, this also makes the inference algorithm faster because the data being operated over is </w:t>
-      </w:r>
-      <w:r>
-        <w:t>more minor</w:t>
+        <w:t>more efficient, this also makes the inference algorithm faster because the data being operated over is</w:t>
+      </w:r>
+      <w:r>
+        <w:t xml:space="preserve"> smaller</w:t>
       </w:r>
       <w:r>
         <w:t>.</w:t>
@@ -239,17 +251,17 @@
       </w:r>
       <w:proofErr w:type="spellEnd"/>
       <w:r>
-        <w:t>{addition} operations applied to it during the updating phase. Each time a multiplication</w:t>
+        <w:t xml:space="preserve">{addition} operations applied to it </w:t>
+      </w:r>
+      <w:r>
+        <w:lastRenderedPageBreak/>
+        <w:t>during the updating phase. Each time a multiplication</w:t>
       </w:r>
       <w:r>
         <w:t xml:space="preserve"> circuit</w:t>
       </w:r>
       <w:r>
-        <w:t xml:space="preserve"> is applied, the ciphertext will </w:t>
-      </w:r>
-      <w:r>
-        <w:lastRenderedPageBreak/>
-        <w:t>be reduced. Therefore, the ciphertext must have the same number of levels as frames in the video. This quickly becomes infeasible</w:t>
+        <w:t xml:space="preserve"> is applied, the ciphertext will be reduced. Therefore, the ciphertext must have the same number of levels as frames in the video. This quickly becomes infeasible</w:t>
       </w:r>
       <w:r>
         <w:t>. Increasing the size of ciphertext as far as would be required would significantly detriment the time complexity of the operations. Likewise, it would also make transmitting data between client and server much slower. Consequently, this method can be immediately ruled out.</w:t>
@@ -321,24 +333,15 @@
       </w:r>
       <w:proofErr w:type="gramEnd"/>
       <w:r>
-        <w:t xml:space="preserve">2} and Equation \ref{eq:variance2} (also given by Equation </w:t>
-      </w:r>
-      <w:r>
-        <w:t>\ref{eq:mean} and Equation \ref{</w:t>
-      </w:r>
-      <w:proofErr w:type="spellStart"/>
-      <w:r>
-        <w:t>eq:var</w:t>
-      </w:r>
-      <w:r>
-        <w:t>iance</w:t>
-      </w:r>
-      <w:proofErr w:type="spellEnd"/>
-      <w:r>
-        <w:t>}</w:t>
-      </w:r>
-      <w:r>
-        <w:t xml:space="preserve">). </w:t>
+        <w:t>2} and Equation \ref{eq:variance2} (also given by Equation \ref{eq:mean} and Equation \ref{</w:t>
+      </w:r>
+      <w:proofErr w:type="spellStart"/>
+      <w:r>
+        <w:t>eq:variance</w:t>
+      </w:r>
+      <w:proofErr w:type="spellEnd"/>
+      <w:r>
+        <w:t xml:space="preserve">}). </w:t>
       </w:r>
       <w:r>
         <w:br/>
@@ -1426,10 +1429,7 @@
         <w:t xml:space="preserve">The results of these calculations are given </w:t>
       </w:r>
       <w:r>
-        <w:t xml:space="preserve">Equation </w:t>
-      </w:r>
-      <w:r>
-        <w:t>\ref{</w:t>
+        <w:t>Equation \ref{</w:t>
       </w:r>
       <w:proofErr w:type="gramStart"/>
       <w:r>
@@ -1437,34 +1437,7 @@
       </w:r>
       <w:proofErr w:type="gramEnd"/>
       <w:r>
-        <w:t>3</w:t>
-      </w:r>
-      <w:r>
-        <w:t>}</w:t>
-      </w:r>
-      <w:r>
-        <w:t xml:space="preserve">, </w:t>
-      </w:r>
-      <w:r>
-        <w:t>Equation \ref{eq:mStep</w:t>
-      </w:r>
-      <w:r>
-        <w:t>4</w:t>
-      </w:r>
-      <w:r>
-        <w:t>}</w:t>
-      </w:r>
-      <w:r>
-        <w:t xml:space="preserve">, and </w:t>
-      </w:r>
-      <w:r>
-        <w:t>Equation \ref{eq:mStep</w:t>
-      </w:r>
-      <w:r>
-        <w:t>5</w:t>
-      </w:r>
-      <w:r>
-        <w:t>}</w:t>
+        <w:t>3}, Equation \ref{eq:mStep4}, and Equation \ref{eq:mStep5}</w:t>
       </w:r>
       <w:r>
         <w:t>, respectively</w:t>
@@ -1967,6 +1940,7 @@
   <w:style w:type="character" w:default="1" w:styleId="DefaultParagraphFont">
     <w:name w:val="Default Paragraph Font"/>
     <w:uiPriority w:val="1"/>
+    <w:semiHidden/>
     <w:unhideWhenUsed/>
   </w:style>
   <w:style w:type="table" w:default="1" w:styleId="TableNormal">

--- a/drafts/implementation/inference.docx
+++ b/drafts/implementation/inference.docx
@@ -4,7 +4,13 @@
   <w:body>
     <w:p>
       <w:r>
-        <w:t xml:space="preserve">This section discusses the implementation of the inference models required for moving object detection. </w:t>
+        <w:t xml:space="preserve">This section discusses the implementation of the </w:t>
+      </w:r>
+      <w:r>
+        <w:t>moving object detection algorithms</w:t>
+      </w:r>
+      <w:r>
+        <w:t xml:space="preserve">. </w:t>
       </w:r>
       <w:r>
         <w:t>It will examine</w:t>
@@ -19,7 +25,29 @@
         <w:t xml:space="preserve"> to support HE video data</w:t>
       </w:r>
       <w:r>
-        <w:t xml:space="preserve"> and detail the more complex algorithms </w:t>
+        <w:t xml:space="preserve"> </w:t>
+      </w:r>
+      <w:r>
+        <w:t xml:space="preserve">in </w:t>
+      </w:r>
+      <w:r>
+        <w:t>§\ref{</w:t>
+      </w:r>
+      <w:proofErr w:type="spellStart"/>
+      <w:proofErr w:type="gramStart"/>
+      <w:r>
+        <w:t>sec:adaptations</w:t>
+      </w:r>
+      <w:proofErr w:type="spellEnd"/>
+      <w:proofErr w:type="gramEnd"/>
+      <w:r>
+        <w:t>},</w:t>
+      </w:r>
+      <w:r>
+        <w:t xml:space="preserve"> </w:t>
+      </w:r>
+      <w:r>
+        <w:t xml:space="preserve">and detail the more complex algorithms </w:t>
       </w:r>
       <w:r>
         <w:t>needed</w:t>
@@ -28,6 +56,28 @@
         <w:t xml:space="preserve"> for unsupervised learning</w:t>
       </w:r>
       <w:r>
+        <w:t xml:space="preserve"> </w:t>
+      </w:r>
+      <w:r>
+        <w:t>in §\ref{</w:t>
+      </w:r>
+      <w:proofErr w:type="spellStart"/>
+      <w:r>
+        <w:t>sec:OMM</w:t>
+      </w:r>
+      <w:proofErr w:type="spellEnd"/>
+      <w:r>
+        <w:t>} and §\ref{</w:t>
+      </w:r>
+      <w:proofErr w:type="spellStart"/>
+      <w:r>
+        <w:t>sec:EMAlg</w:t>
+      </w:r>
+      <w:proofErr w:type="spellEnd"/>
+      <w:r>
+        <w:t>}</w:t>
+      </w:r>
+      <w:r>
         <w:t>.</w:t>
       </w:r>
       <w:r>
@@ -37,45 +87,7 @@
         <w:t xml:space="preserve">Adaptations were required </w:t>
       </w:r>
       <w:r>
-        <w:t xml:space="preserve">to incorporate the HE Boolean circuits and overcome operation depth limitations. The </w:t>
-      </w:r>
-      <w:r>
-        <w:t>more straightforward</w:t>
-      </w:r>
-      <w:r>
-        <w:t xml:space="preserve"> adjustments are summarised in §\ref{</w:t>
-      </w:r>
-      <w:proofErr w:type="spellStart"/>
-      <w:proofErr w:type="gramStart"/>
-      <w:r>
-        <w:t>sec:</w:t>
-      </w:r>
-      <w:r>
-        <w:t>adaptations</w:t>
-      </w:r>
-      <w:proofErr w:type="spellEnd"/>
-      <w:proofErr w:type="gramEnd"/>
-      <w:r>
-        <w:t xml:space="preserve">}, and the investigations into GMMs </w:t>
-      </w:r>
-      <w:r>
-        <w:t>are given a more in-depth presentation in §\ref{</w:t>
-      </w:r>
-      <w:proofErr w:type="spellStart"/>
-      <w:r>
-        <w:t>sec:OMM</w:t>
-      </w:r>
-      <w:proofErr w:type="spellEnd"/>
-      <w:r>
-        <w:t>} and §\ref{</w:t>
-      </w:r>
-      <w:proofErr w:type="spellStart"/>
-      <w:r>
-        <w:t>sec:EMAlg</w:t>
-      </w:r>
-      <w:proofErr w:type="spellEnd"/>
-      <w:r>
-        <w:t>}.</w:t>
+        <w:t xml:space="preserve">to incorporate the HE Boolean circuits and overcome operation depth limitations. </w:t>
       </w:r>
     </w:p>
     <w:p>
@@ -88,13 +100,37 @@
     </w:p>
     <w:p>
       <w:r>
-        <w:t xml:space="preserve">There were two main challenges to overcome when converting inference algorithms to the HE domain. </w:t>
-      </w:r>
-      <w:r>
-        <w:t xml:space="preserve">Firstly, the number of operations that can be applied is limited by the depth of the ciphertext. Secondly, the set of operations supported by CKKS is more limited than is available </w:t>
-      </w:r>
-      <w:r>
-        <w:t xml:space="preserve">when working with plain data. Consequently, algorithms needed to be modified, and compromises made to produce accurate results without introducing detrimental side effects – for example, to accommodate more operations, the depth of a ciphertext could be increased, but this significantly </w:t>
+        <w:t xml:space="preserve">There were two main challenges to overcome when </w:t>
+      </w:r>
+      <w:r>
+        <w:t xml:space="preserve">implementing inference </w:t>
+      </w:r>
+      <w:r>
+        <w:t>algorithms</w:t>
+      </w:r>
+      <w:r>
+        <w:t xml:space="preserve"> in the HE domain</w:t>
+      </w:r>
+      <w:r>
+        <w:t xml:space="preserve">. </w:t>
+      </w:r>
+      <w:r>
+        <w:t xml:space="preserve">Firstly, the number of operations that can be applied is limited by the depth of the ciphertext. Secondly, the set of operations supported by </w:t>
+      </w:r>
+      <w:r>
+        <w:t>HE</w:t>
+      </w:r>
+      <w:r>
+        <w:t xml:space="preserve"> is more limited than is available </w:t>
+      </w:r>
+      <w:r>
+        <w:t xml:space="preserve">when working with plain data. Consequently, compromises </w:t>
+      </w:r>
+      <w:r>
+        <w:t xml:space="preserve">were </w:t>
+      </w:r>
+      <w:r>
+        <w:t xml:space="preserve">made to produce accurate results without introducing detrimental side effects – for example, to accommodate more operations, the depth of a ciphertext could be increased, but this significantly </w:t>
       </w:r>
       <w:r>
         <w:t xml:space="preserve">increases </w:t>
@@ -109,7 +145,13 @@
     <w:p/>
     <w:p>
       <w:r>
-        <w:t xml:space="preserve">The adaptations required for each of the </w:t>
+        <w:t xml:space="preserve">The adaptations </w:t>
+      </w:r>
+      <w:r>
+        <w:t>implemented</w:t>
+      </w:r>
+      <w:r>
+        <w:t xml:space="preserve"> for the </w:t>
       </w:r>
       <w:proofErr w:type="gramStart"/>
       <w:r>
@@ -117,13 +159,22 @@
       </w:r>
       <w:proofErr w:type="gramEnd"/>
       <w:r>
-        <w:t xml:space="preserve"> complex algorithms are detailed below. A discussion of the </w:t>
-      </w:r>
-      <w:r>
-        <w:t xml:space="preserve">techniques investigated for implementing GMMs is </w:t>
-      </w:r>
-      <w:r>
-        <w:t>left to §\ref{</w:t>
+        <w:t xml:space="preserve"> complex algorithms are detailed below. A discussion</w:t>
+      </w:r>
+      <w:r>
+        <w:t xml:space="preserve"> </w:t>
+      </w:r>
+      <w:r>
+        <w:t xml:space="preserve">of the </w:t>
+      </w:r>
+      <w:r>
+        <w:t xml:space="preserve">techniques investigated for implementing GMMs </w:t>
+      </w:r>
+      <w:r>
+        <w:t>is evaluated in</w:t>
+      </w:r>
+      <w:r>
+        <w:t xml:space="preserve"> §\ref{</w:t>
       </w:r>
       <w:proofErr w:type="spellStart"/>
       <w:proofErr w:type="gramStart"/>
@@ -136,7 +187,10 @@
       <w:proofErr w:type="spellEnd"/>
       <w:proofErr w:type="gramEnd"/>
       <w:r>
-        <w:t>}, where more time can be given to an in-depth analysis.</w:t>
+        <w:t>}</w:t>
+      </w:r>
+      <w:r>
+        <w:t>.</w:t>
       </w:r>
     </w:p>
     <w:p/>
@@ -167,10 +221,16 @@
       </w:r>
       <w:proofErr w:type="spellEnd"/>
       <w:r>
-        <w:t xml:space="preserve">{subtraction}, that is provided by the standard CKKS implementation. Moreover, subtraction does </w:t>
-      </w:r>
-      <w:r>
-        <w:t xml:space="preserve">not require a ciphertext to be rescaled. As such, its level is never decreased, so the size of the ciphertext can be minimised. As well as making networking </w:t>
+        <w:t xml:space="preserve">{subtraction}, that is provided by the standard CKKS implementation. Moreover, </w:t>
+      </w:r>
+      <w:r>
+        <w:t xml:space="preserve">subtraction does not impact the level of a ciphertext, so has no impact on </w:t>
+      </w:r>
+      <w:r>
+        <w:t xml:space="preserve">ciphertext size. </w:t>
+      </w:r>
+      <w:r>
+        <w:t xml:space="preserve">As well as making networking </w:t>
       </w:r>
       <w:r>
         <w:t>more efficient, this also makes the inference algorithm faster because the data being operated over is</w:t>
@@ -196,37 +256,88 @@
       <w:r>
         <w:t>Mean Filter</w:t>
       </w:r>
-    </w:p>
-    <w:p>
-      <w:r>
-        <w:t xml:space="preserve">The traditional mean filter algorithm has two </w:t>
-      </w:r>
-      <w:r>
-        <w:t>standard</w:t>
-      </w:r>
-      <w:r>
-        <w:t xml:space="preserve"> implementation versions. One option is to calculate the mean from scratch every time. To do this, a list of all frames that have been observed so far must be stored</w:t>
-      </w:r>
-      <w:r>
-        <w:t>; then,</w:t>
-      </w:r>
-      <w:r>
-        <w:t xml:space="preserve"> when a new frame is received, it can be added. From this, the</w:t>
-      </w:r>
-      <w:r>
-        <w:t xml:space="preserve"> pixels can be summed and divided by the size of the list to provide an array of mean values in the same shape as the video frames. In contrast, the second version does not require </w:t>
-      </w:r>
-      <w:r>
-        <w:t>storing all previous frames</w:t>
-      </w:r>
-      <w:r>
-        <w:t>. Instead, the mean frame is updated using an iterative formula every time a new frame is received.</w:t>
-      </w:r>
-    </w:p>
-    <w:p/>
-    <w:p>
-      <w:r>
-        <w:t xml:space="preserve">It is obvious that the second method will perform better in both time and space complexity than the first when considering plain video data. However, when </w:t>
+      <w:r>
+        <w:t xml:space="preserve"> </w:t>
+      </w:r>
+    </w:p>
+    <w:p>
+      <w:r>
+        <w:t xml:space="preserve">The </w:t>
+      </w:r>
+      <w:r>
+        <w:t>most straightforward</w:t>
+      </w:r>
+      <w:r>
+        <w:t xml:space="preserve"> implementation reca</w:t>
+      </w:r>
+      <w:r>
+        <w:t xml:space="preserve">lculates the reference frame </w:t>
+      </w:r>
+      <w:r>
+        <w:t xml:space="preserve">repeatedly </w:t>
+      </w:r>
+      <w:r>
+        <w:t xml:space="preserve">by storing a list of all frames that have been </w:t>
+      </w:r>
+      <w:r>
+        <w:t>observed</w:t>
+      </w:r>
+      <w:r>
+        <w:t xml:space="preserve"> and finding </w:t>
+      </w:r>
+      <w:r>
+        <w:t>their</w:t>
+      </w:r>
+      <w:r>
+        <w:t xml:space="preserve"> mean </w:t>
+      </w:r>
+      <w:r>
+        <w:t>each time a new frame is received</w:t>
+      </w:r>
+      <w:r>
+        <w:t xml:space="preserve">. </w:t>
+      </w:r>
+      <w:r>
+        <w:t xml:space="preserve">In contrast, a more advanced implementation will </w:t>
+      </w:r>
+      <w:r>
+        <w:t>use</w:t>
+      </w:r>
+      <w:r>
+        <w:t xml:space="preserve"> a</w:t>
+      </w:r>
+      <w:r>
+        <w:t xml:space="preserve">n iterative </w:t>
+      </w:r>
+      <w:r>
+        <w:t>function to update the mean, so does</w:t>
+      </w:r>
+      <w:r>
+        <w:t xml:space="preserve"> not</w:t>
+      </w:r>
+      <w:r>
+        <w:t xml:space="preserve"> require </w:t>
+      </w:r>
+      <w:r>
+        <w:t>storing all frames</w:t>
+      </w:r>
+      <w:r>
+        <w:t>.</w:t>
+      </w:r>
+    </w:p>
+    <w:p/>
+    <w:p>
+      <w:r>
+        <w:t>Evidently,</w:t>
+      </w:r>
+      <w:r>
+        <w:t xml:space="preserve"> the second method will perform better in both time and space complexity</w:t>
+      </w:r>
+      <w:r>
+        <w:t xml:space="preserve"> </w:t>
+      </w:r>
+      <w:r>
+        <w:t xml:space="preserve">when considering plain video data. However, when </w:t>
       </w:r>
       <w:r>
         <w:t>investigating</w:t>
@@ -235,7 +346,13 @@
         <w:t xml:space="preserve"> HE data, the </w:t>
       </w:r>
       <w:r>
-        <w:t>distinction is not as straightforward. The second method becomes problematic in that the mean must have both \</w:t>
+        <w:t xml:space="preserve">distinction is not as </w:t>
+      </w:r>
+      <w:r>
+        <w:t>clear</w:t>
+      </w:r>
+      <w:r>
+        <w:t>. The second method becomes problematic in that the mean must have both \</w:t>
       </w:r>
       <w:proofErr w:type="spellStart"/>
       <w:r>
@@ -251,25 +368,30 @@
       </w:r>
       <w:proofErr w:type="spellEnd"/>
       <w:r>
-        <w:t xml:space="preserve">{addition} operations applied to it </w:t>
-      </w:r>
+        <w:t>{addition} operations applied to it during the updating phase. Each time a multiplication</w:t>
+      </w:r>
+      <w:r>
+        <w:t xml:space="preserve"> circuit</w:t>
+      </w:r>
+      <w:r>
+        <w:t xml:space="preserve"> is applied, the ciphertext will be reduced. Therefore, the ciphertext must have the same number of levels as frames in the video. This quickly becomes infeasible</w:t>
+      </w:r>
+      <w:r>
+        <w:t xml:space="preserve"> </w:t>
+      </w:r>
+      <w:r>
+        <w:t>because</w:t>
+      </w:r>
+      <w:r>
+        <w:t xml:space="preserve"> </w:t>
+      </w:r>
+      <w:r>
+        <w:t>increasing ciphertext size so far would severely increase the time complexity of operations and make transmission times impracticably slow. Consequently, this method can be immediately ruled out</w:t>
+      </w:r>
+    </w:p>
+    <w:p>
       <w:r>
         <w:lastRenderedPageBreak/>
-        <w:t>during the updating phase. Each time a multiplication</w:t>
-      </w:r>
-      <w:r>
-        <w:t xml:space="preserve"> circuit</w:t>
-      </w:r>
-      <w:r>
-        <w:t xml:space="preserve"> is applied, the ciphertext will be reduced. Therefore, the ciphertext must have the same number of levels as frames in the video. This quickly becomes infeasible</w:t>
-      </w:r>
-      <w:r>
-        <w:t>. Increasing the size of ciphertext as far as would be required would significantly detriment the time complexity of the operations. Likewise, it would also make transmitting data between client and server much slower. Consequently, this method can be immediately ruled out.</w:t>
-      </w:r>
-    </w:p>
-    <w:p/>
-    <w:p>
-      <w:r>
         <w:t xml:space="preserve">The first method encounters different difficulties. One </w:t>
       </w:r>
       <w:proofErr w:type="gramStart"/>
@@ -293,16 +415,37 @@
         <w:t xml:space="preserve">. </w:t>
       </w:r>
       <w:r>
-        <w:t>Similarly, HE operations are noticeably slower than plaintext operations. Therefore, while the number of frames to be handled may not significantly impact the running time of plaintext implementations, as the video progresses</w:t>
-      </w:r>
-      <w:r>
-        <w:t>,</w:t>
-      </w:r>
-      <w:r>
-        <w:t xml:space="preserve"> a HE implementation will become considerably slower. However, this method can be used to derive a solution. A compromise can be achieved by </w:t>
-      </w:r>
-      <w:r>
-        <w:t>setting an upper bound on the number of preceding frames stored and forgetting the oldest frame whenever a new one arrives. Significantly, this may reduce the accuracy of moving object detection, so a balance must be struck between running time and inference quality.</w:t>
+        <w:t xml:space="preserve">Similarly, HE operations are noticeably slower than plaintext operations. </w:t>
+      </w:r>
+      <w:r>
+        <w:t xml:space="preserve">Therefore, while </w:t>
+      </w:r>
+      <w:r>
+        <w:t xml:space="preserve">the cost of </w:t>
+      </w:r>
+      <w:r>
+        <w:t xml:space="preserve">recalculating the mean </w:t>
+      </w:r>
+      <w:r>
+        <w:t xml:space="preserve">of plaintext data may be relatively negligible, </w:t>
+      </w:r>
+      <w:r>
+        <w:t>as more frames are observed, HE implementations will become considerably slower.</w:t>
+      </w:r>
+      <w:r>
+        <w:t xml:space="preserve"> </w:t>
+      </w:r>
+      <w:r>
+        <w:t xml:space="preserve">However, this method can be used to derive a solution. </w:t>
+      </w:r>
+      <w:r>
+        <w:t xml:space="preserve">A compromise can be achieved by limiting the number of frames stored, forgetting the oldest frame whenever a new one arrives. Importantly, this may reduce </w:t>
+      </w:r>
+      <w:r>
+        <w:t>inference accuracy</w:t>
+      </w:r>
+      <w:r>
+        <w:t>, so a balance must be struck between running time and inference quality.</w:t>
       </w:r>
     </w:p>
     <w:p/>
@@ -315,33 +458,65 @@
       </w:r>
     </w:p>
     <w:p>
-      <w:r>
-        <w:t>Similarly to one of the methods proposed for implementing mean filter inference</w:t>
-      </w:r>
-      <w:r>
-        <w:t>, t</w:t>
-      </w:r>
-      <w:r>
-        <w:t xml:space="preserve">he mean and </w:t>
-      </w:r>
-      <w:r>
-        <w:t>variance values required to fit the Gaussian distributions are calculated iteratively using Equation \ref{</w:t>
-      </w:r>
-      <w:proofErr w:type="gramStart"/>
-      <w:r>
-        <w:t>eq:mean</w:t>
-      </w:r>
-      <w:proofErr w:type="gramEnd"/>
-      <w:r>
-        <w:t>2} and Equation \ref{eq:variance2} (also given by Equation \ref{eq:mean} and Equation \ref{</w:t>
-      </w:r>
-      <w:proofErr w:type="spellStart"/>
-      <w:r>
-        <w:t>eq:variance</w:t>
-      </w:r>
-      <w:proofErr w:type="spellEnd"/>
-      <w:r>
-        <w:t xml:space="preserve">}). </w:t>
+      <w:proofErr w:type="gramStart"/>
+      <w:r>
+        <w:t>Similarly</w:t>
+      </w:r>
+      <w:proofErr w:type="gramEnd"/>
+      <w:r>
+        <w:t xml:space="preserve"> to a mean filter, a plaintext implementation of Gaussian average inference </w:t>
+      </w:r>
+      <w:r>
+        <w:t>would fit the Gaussian distributions using iterative formula</w:t>
+      </w:r>
+      <w:r>
+        <w:t>e</w:t>
+      </w:r>
+      <w:r>
+        <w:t xml:space="preserve"> for the mean and variance.</w:t>
+      </w:r>
+      <w:r>
+        <w:t xml:space="preserve"> </w:t>
+      </w:r>
+      <w:r>
+        <w:t>Copied from §\</w:t>
+      </w:r>
+      <w:r>
+        <w:t>ref{</w:t>
+      </w:r>
+      <w:proofErr w:type="spellStart"/>
+      <w:proofErr w:type="gramStart"/>
+      <w:r>
+        <w:t>sec:gaussianAverage</w:t>
+      </w:r>
+      <w:proofErr w:type="spellEnd"/>
+      <w:proofErr w:type="gramEnd"/>
+      <w:r>
+        <w:t xml:space="preserve">} for convenience, </w:t>
+      </w:r>
+      <w:r>
+        <w:t>Equation \ref{eq:mean2} and Equation \ref{eq:variance2}</w:t>
+      </w:r>
+      <w:r>
+        <w:t xml:space="preserve"> </w:t>
+      </w:r>
+      <w:r>
+        <w:t>provide</w:t>
+      </w:r>
+      <w:r>
+        <w:t xml:space="preserve"> these formulae.</w:t>
+      </w:r>
+      <w:r>
+        <w:t xml:space="preserve"> </w:t>
+      </w:r>
+      <w:r>
+        <w:t>Consequently, the plaintext</w:t>
+      </w:r>
+      <w:r>
+        <w:t xml:space="preserve"> </w:t>
+      </w:r>
+      <w:r>
+        <w:t>implementation will be infeasible in the HE domain. Fortunately, it can be adapted.</w:t>
       </w:r>
       <w:r>
         <w:br/>
@@ -356,31 +531,10 @@
     <w:p/>
     <w:p>
       <w:r>
-        <w:t>Consequently</w:t>
-      </w:r>
-      <w:r>
-        <w:t>, using these definitions, a Gaussian average inference implementation will be equally infeasible as the mean filter implementation</w:t>
-      </w:r>
-      <w:r>
-        <w:t xml:space="preserve">. Fortunately, the implementation can be adapted to reduce the number of applications of multiplication </w:t>
-      </w:r>
-      <w:r>
-        <w:t>required.</w:t>
-      </w:r>
-      <w:r>
-        <w:t xml:space="preserve">  </w:t>
-      </w:r>
-    </w:p>
-    <w:p/>
-    <w:p>
-      <w:r>
-        <w:t xml:space="preserve">The first step of the adaptation requires the observation that expanding the iterative definitions of the </w:t>
-      </w:r>
-      <w:r>
-        <w:t xml:space="preserve">mean and variance highlights that </w:t>
-      </w:r>
-      <w:r>
-        <w:t>the frames of the video are \</w:t>
+        <w:t xml:space="preserve">Firstly, it can be observed that expanding the iterative formulae highlights that the frames of a video are </w:t>
+      </w:r>
+      <w:r>
+        <w:t>\</w:t>
       </w:r>
       <w:proofErr w:type="spellStart"/>
       <w:proofErr w:type="gramStart"/>
@@ -393,73 +547,74 @@
       </w:r>
       <w:proofErr w:type="gramEnd"/>
       <w:r>
-        <w:t>multiplicatively independent} of each other – in other words, the frames are multiplied by a constant value, and then they are added together. This is demonstrated in Equation \ref{</w:t>
-      </w:r>
-      <w:proofErr w:type="spellStart"/>
-      <w:proofErr w:type="gramStart"/>
+        <w:t>multiplicatively independent</w:t>
+      </w:r>
+      <w:r>
+        <w:t>}</w:t>
+      </w:r>
+      <w:r>
+        <w:t xml:space="preserve">, as demonstrated by </w:t>
+      </w:r>
+      <w:r>
+        <w:t>Equation \ref{</w:t>
+      </w:r>
+      <w:proofErr w:type="spellStart"/>
       <w:r>
         <w:t>eq:expansion</w:t>
       </w:r>
       <w:proofErr w:type="spellEnd"/>
-      <w:proofErr w:type="gramEnd"/>
-      <w:r>
-        <w:t>}</w:t>
-      </w:r>
-      <w:r>
-        <w:t xml:space="preserve"> for the fifth frame of the video</w:t>
+      <w:r>
+        <w:t>} for the fifth frame of the video.</w:t>
+      </w:r>
+    </w:p>
+    <w:p>
+      <w:r>
+        <w:t>EQUATION</w:t>
+      </w:r>
+    </w:p>
+    <w:p/>
+    <w:p>
+      <w:r>
+        <w:t xml:space="preserve">Helpfully, the coefficient terms across calculations are identical, so computation can be shared. More importantly, </w:t>
+      </w:r>
+      <w:r>
+        <w:t xml:space="preserve">the server decides the value of $\alpha$ </w:t>
+      </w:r>
+      <w:r>
+        <w:t>before runtime</w:t>
+      </w:r>
+      <w:r>
+        <w:t>. Therefore, the coefficients can be pre-calculated in the clear before being encoded for HE multiplication. This means that only a single multiplication needs to be applied to each frame</w:t>
+      </w:r>
+      <w:r>
+        <w:t xml:space="preserve">. Then, results can be summed to give the mean and variance. Consequently, the </w:t>
+      </w:r>
+      <w:r>
+        <w:t>number of levels required for a ciphertext is significantly reduced, so time and space complexity are also reduced.</w:t>
+      </w:r>
+    </w:p>
+    <w:p/>
+    <w:p>
+      <w:r>
+        <w:t xml:space="preserve">However, this method still requires </w:t>
+      </w:r>
+      <w:r>
+        <w:t>storing a list of preceding frames</w:t>
+      </w:r>
+      <w:r>
+        <w:t xml:space="preserve"> to recalculate terms repeatedly</w:t>
+      </w:r>
+      <w:r>
+        <w:t xml:space="preserve">. Like with mean filter, this introduces </w:t>
+      </w:r>
+      <w:r>
+        <w:t>a trade-off between running time and memory usage against inference accurac</w:t>
+      </w:r>
+      <w:r>
+        <w:t>y</w:t>
       </w:r>
       <w:r>
         <w:t>.</w:t>
-      </w:r>
-    </w:p>
-    <w:p>
-      <w:r>
-        <w:t>EQUATION</w:t>
-      </w:r>
-    </w:p>
-    <w:p/>
-    <w:p>
-      <w:r>
-        <w:t>Interestingly,</w:t>
-      </w:r>
-      <w:r>
-        <w:t xml:space="preserve"> the coefficient terms for each frame are identical, so the computation can be shared across both calculations. More importantly, </w:t>
-      </w:r>
-      <w:r>
-        <w:t>the value of $\alpha$ is predetermined, decided by the server before runtime to weight frames according to recency. Consequently, the coefficients can be pre-calculated in the clear</w:t>
-      </w:r>
-      <w:r>
-        <w:t xml:space="preserve"> before being </w:t>
-      </w:r>
-      <w:r>
-        <w:t>encoded for HE multiplication.</w:t>
-      </w:r>
-      <w:r>
-        <w:t xml:space="preserve"> This means that only a single multiplication needs to be applied to each frame before the results can be summed to give the means and variances. Therefore, the number of levels re</w:t>
-      </w:r>
-      <w:r>
-        <w:t>quired for a ciphertext is minimised, so the ciphertext size is minimised.</w:t>
-      </w:r>
-    </w:p>
-    <w:p/>
-    <w:p>
-      <w:r>
-        <w:lastRenderedPageBreak/>
-        <w:t xml:space="preserve">However, it must be noted that this is assuming each frame is known. Therefore, a list of preceding frames must be stored so that each </w:t>
-      </w:r>
-      <w:proofErr w:type="gramStart"/>
-      <w:r>
-        <w:t>formulae</w:t>
-      </w:r>
-      <w:proofErr w:type="gramEnd"/>
-      <w:r>
-        <w:t xml:space="preserve"> </w:t>
-      </w:r>
-      <w:r>
-        <w:t xml:space="preserve">can be recalculated entirely each time a new frame is received. </w:t>
-      </w:r>
-      <w:r>
-        <w:t>Like with a mean filter, this introduces the trade-off of running time against inference accuracy, as increasing the number of frames stored will make the results of inference more accurate but will take longer to calculate as more multiplications will have to be performed each time.</w:t>
       </w:r>
     </w:p>
     <w:p/>
@@ -503,37 +658,28 @@
         <w:t>they proposed a mixture of adaptive Gaussians</w:t>
       </w:r>
       <w:r>
-        <w:t>. For each frame of the video, the parameters of the Gaussians are updated, and they are heuristically evaluated to hypothesise which are most likely part of the \</w:t>
-      </w:r>
-      <w:proofErr w:type="spellStart"/>
-      <w:proofErr w:type="gramStart"/>
+        <w:t xml:space="preserve">. </w:t>
+      </w:r>
+      <w:r>
+        <w:t>The advantage of this technique over other GMMs is that the model runs \</w:t>
+      </w:r>
+      <w:proofErr w:type="spellStart"/>
       <w:r>
         <w:t>textit</w:t>
       </w:r>
       <w:proofErr w:type="spellEnd"/>
       <w:r>
-        <w:t>{</w:t>
-      </w:r>
-      <w:proofErr w:type="gramEnd"/>
-      <w:r>
-        <w:t>background process}.</w:t>
-      </w:r>
-      <w:r>
-        <w:t xml:space="preserve"> The advantage of this technique over other GMMs</w:t>
-      </w:r>
-      <w:r>
-        <w:t xml:space="preserve"> </w:t>
-      </w:r>
-      <w:r>
-        <w:t>is that the model runs \</w:t>
-      </w:r>
-      <w:proofErr w:type="spellStart"/>
-      <w:r>
-        <w:t>textit</w:t>
-      </w:r>
-      <w:proofErr w:type="spellEnd"/>
-      <w:r>
-        <w:t>{online}. Consequently, no training phase is required. Instead, the model can be fitted, and results returned in a single phase. While this is useful for real-time inference acting on a constant stream of data, it has the disadvantage of producing less accurate results earlier in the execution sequence.</w:t>
+        <w:t>{online}</w:t>
+      </w:r>
+      <w:r>
+        <w:t xml:space="preserve"> because</w:t>
+      </w:r>
+      <w:r>
+        <w:t xml:space="preserve"> no training phase is required. Instead, the model can be fitted, </w:t>
+      </w:r>
+      <w:r>
+        <w:lastRenderedPageBreak/>
+        <w:t>and results returned in a single phase. While this is useful for real-time inference acting on a constant stream of data, it has the disadvantage of producing less accurate results earlier in the execution sequence.</w:t>
       </w:r>
     </w:p>
     <w:p/>
@@ -601,61 +747,7 @@
     <w:p/>
     <w:p>
       <w:r>
-        <w:t>Many guiding factors influence the definition of the model</w:t>
-      </w:r>
-      <w:r>
-        <w:t xml:space="preserve"> and updating procedure</w:t>
-      </w:r>
-      <w:r>
-        <w:t>.</w:t>
-      </w:r>
-      <w:r>
-        <w:t xml:space="preserve"> </w:t>
-      </w:r>
-      <w:r>
-        <w:t xml:space="preserve">For example, lighting changes must be tracked, static objects added to the scene must be </w:t>
-      </w:r>
-      <w:r>
-        <w:t>incorporated</w:t>
-      </w:r>
-      <w:r>
-        <w:t xml:space="preserve"> </w:t>
-      </w:r>
-      <w:r>
-        <w:t>in</w:t>
-      </w:r>
-      <w:r>
-        <w:t>to the background,</w:t>
-      </w:r>
-      <w:r>
-        <w:t xml:space="preserve"> and</w:t>
-      </w:r>
-      <w:r>
-        <w:t xml:space="preserve"> </w:t>
-      </w:r>
-      <w:r>
-        <w:t>no camera sensor is perfect</w:t>
-      </w:r>
-      <w:r>
-        <w:t>,</w:t>
-      </w:r>
-      <w:r>
-        <w:t xml:space="preserve"> so random noise in pixel values must be ignored. </w:t>
-      </w:r>
-      <w:r>
-        <w:t xml:space="preserve">From these factors, it can be deduced that more recent observations </w:t>
-      </w:r>
-      <w:r>
-        <w:t>will</w:t>
-      </w:r>
-      <w:r>
-        <w:t xml:space="preserve"> be more useful when determining Gaussian parameter estimates.</w:t>
-      </w:r>
-    </w:p>
-    <w:p/>
-    <w:p>
-      <w:r>
-        <w:t>The recent history of a pixel can be modelled as a mixture of $K$ Gaussian distributions.</w:t>
+        <w:t>The history of a pixel can be modelled as a mixture of $K$ Gaussian distributions.</w:t>
       </w:r>
       <w:r>
         <w:t xml:space="preserve"> $K$ is usually a value between 3 and 5</w:t>
@@ -755,14 +847,15 @@
     <w:p/>
     <w:p>
       <w:r>
-        <w:lastRenderedPageBreak/>
-        <w:t xml:space="preserve">Rather than using </w:t>
-      </w:r>
-      <w:r>
-        <w:t>the \</w:t>
-      </w:r>
-      <w:proofErr w:type="spellStart"/>
-      <w:proofErr w:type="gramStart"/>
+        <w:t>To</w:t>
+      </w:r>
+      <w:r>
+        <w:t xml:space="preserve"> maximise the likelihood of the observed data, </w:t>
+      </w:r>
+      <w:r>
+        <w:t>a \</w:t>
+      </w:r>
+      <w:proofErr w:type="spellStart"/>
       <w:r>
         <w:t>textit</w:t>
       </w:r>
@@ -770,20 +863,20 @@
       <w:r>
         <w:t>{</w:t>
       </w:r>
-      <w:proofErr w:type="gramEnd"/>
-      <w:r>
-        <w:t>expectation maximisation algorithm} (see §\ref{</w:t>
-      </w:r>
-      <w:proofErr w:type="spellStart"/>
-      <w:r>
-        <w:t>sec:EMAlg</w:t>
-      </w:r>
-      <w:proofErr w:type="spellEnd"/>
-      <w:r>
-        <w:t xml:space="preserve">} for more information) to maximise the likelihood of the observed data, Stauffer and Grimson suggested </w:t>
-      </w:r>
-      <w:r>
-        <w:t>using a \</w:t>
+      <w:r>
+        <w:t>k</w:t>
+      </w:r>
+      <w:r>
+        <w:t xml:space="preserve">-means} approximation </w:t>
+      </w:r>
+      <w:r>
+        <w:t>was selected to engender</w:t>
+      </w:r>
+      <w:r>
+        <w:t xml:space="preserve"> the online aspect of the system. Each pixel in a new frame is compared against </w:t>
+      </w:r>
+      <w:r>
+        <w:t>the existing $K$ Gaussian distributions until a \</w:t>
       </w:r>
       <w:proofErr w:type="spellStart"/>
       <w:r>
@@ -791,29 +884,22 @@
       </w:r>
       <w:proofErr w:type="spellEnd"/>
       <w:r>
-        <w:t xml:space="preserve">{K-means} approximation to engender the online aspect of the system. Each pixel in a new frame is compared against </w:t>
-      </w:r>
-      <w:r>
-        <w:t>the existing $K$ Gaussian distributions until a \</w:t>
-      </w:r>
-      <w:proofErr w:type="spellStart"/>
-      <w:r>
-        <w:t>textit</w:t>
-      </w:r>
-      <w:proofErr w:type="spellEnd"/>
-      <w:r>
         <w:t xml:space="preserve">{match} is found. A match occurs when a pixel value is within a predefined number of standard deviations of a distribution. The number of standard deviations will vary across distributions as each distribution will account for different factors such as lighter or shadier regions. </w:t>
       </w:r>
     </w:p>
     <w:p/>
     <w:p>
-      <w:proofErr w:type="gramStart"/>
-      <w:r>
-        <w:t>In the event that</w:t>
-      </w:r>
-      <w:proofErr w:type="gramEnd"/>
-      <w:r>
-        <w:t xml:space="preserve"> none of the distributions match a pixel’s value, the least likely Gaussian is replaced by a new distribution defined with the pixel value as its mean, an initially high variance, and low prior weight. Then, the prior weights are adjusted at time $t$ using Equation \ref{</w:t>
+      <w:r>
+        <w:t>If</w:t>
+      </w:r>
+      <w:r>
+        <w:t xml:space="preserve"> none of the distributions match a pixel’s value, the least likely Gaussian is replaced by a new distribution defined with the </w:t>
+      </w:r>
+      <w:r>
+        <w:t>current</w:t>
+      </w:r>
+      <w:r>
+        <w:t xml:space="preserve"> value as its mean, an initially high variance, and low prior weight. Then, the prior weights are adjusted at time $t$ using Equation \ref{</w:t>
       </w:r>
       <w:proofErr w:type="spellStart"/>
       <w:proofErr w:type="gramStart"/>
@@ -888,55 +974,44 @@
       <w:r>
         <w:t>Predicting</w:t>
       </w:r>
-    </w:p>
-    <w:p/>
-    <w:p>
-      <w:r>
-        <w:t xml:space="preserve">Once the parameters have been updated, the </w:t>
-      </w:r>
-      <w:r>
-        <w:t xml:space="preserve">Gaussian </w:t>
-      </w:r>
-      <w:r>
-        <w:t>most likely produced by the background process must be determined</w:t>
-      </w:r>
-      <w:r>
-        <w:t xml:space="preserve"> to segment the foreground and background</w:t>
-      </w:r>
-      <w:r>
-        <w:t xml:space="preserve">. </w:t>
-      </w:r>
-      <w:r>
-        <w:t xml:space="preserve">This decision </w:t>
-      </w:r>
-      <w:proofErr w:type="gramStart"/>
-      <w:r>
-        <w:t xml:space="preserve">is based on </w:t>
-      </w:r>
-      <w:r>
-        <w:t>the assumption</w:t>
-      </w:r>
-      <w:proofErr w:type="gramEnd"/>
-      <w:r>
-        <w:t xml:space="preserve"> that there will be a relatively little variance in the Gaussian distributions when a static, persistent object is in the frame</w:t>
-      </w:r>
-      <w:r>
-        <w:t>. In contrast,</w:t>
-      </w:r>
-      <w:r>
-        <w:t xml:space="preserve"> when a new object occludes the background, it will generate </w:t>
-      </w:r>
-      <w:r>
-        <w:t>significant</w:t>
-      </w:r>
-      <w:r>
-        <w:t xml:space="preserve"> variance</w:t>
-      </w:r>
-      <w:r>
-        <w:t xml:space="preserve"> and not match an existing distribution. Consequently, a method of defining the proportion of the GMM </w:t>
-      </w:r>
-      <w:r>
-        <w:t>representing the background process is required.</w:t>
+      <w:r>
+        <w:t xml:space="preserve"> </w:t>
+      </w:r>
+    </w:p>
+    <w:p>
+      <w:r>
+        <w:t xml:space="preserve">Once the parameters have been updated, each pixel must be </w:t>
+      </w:r>
+      <w:r>
+        <w:t>labelled</w:t>
+      </w:r>
+      <w:r>
+        <w:t xml:space="preserve"> by determining </w:t>
+      </w:r>
+      <w:r>
+        <w:t>the Gaussian component most likely produced by the background process.</w:t>
+      </w:r>
+      <w:r>
+        <w:t xml:space="preserve"> This decision assumes that there will be relatively little variance in </w:t>
+      </w:r>
+      <w:r>
+        <w:t xml:space="preserve">the Gaussians when a static object is in </w:t>
+      </w:r>
+      <w:r>
+        <w:lastRenderedPageBreak/>
+        <w:t xml:space="preserve">the frame and a large variance </w:t>
+      </w:r>
+      <w:r>
+        <w:t xml:space="preserve">not matching existing distributions </w:t>
+      </w:r>
+      <w:r>
+        <w:t>when a new object occludes the background</w:t>
+      </w:r>
+      <w:r>
+        <w:t xml:space="preserve">. Consequently, </w:t>
+      </w:r>
+      <w:r>
+        <w:t>a method defining the proportion of the GMM representing the background process is required.</w:t>
       </w:r>
     </w:p>
     <w:p/>
@@ -959,7 +1034,7 @@
         <w:t>\Sigma}$.</w:t>
       </w:r>
       <w:r>
-        <w:t xml:space="preserve"> The definitions of $\omega$ and $\Sigma$ mean that this value will increase as both the distribution gains more evidence and the variance decreases. This value will only differ from the last iteration for matching distributions, so </w:t>
+        <w:t xml:space="preserve"> The definitions of $\omega$ and $\Sigma$ mean that this value will increase as the distribution gains more evidence and the variance decreases. This value will only differ from the last iteration for matching distributions, so </w:t>
       </w:r>
       <w:r>
         <w:t xml:space="preserve">the sorting process can be made more efficient. The ordered list can then be iterated over, and the first $B$ distributions are taken as the </w:t>
@@ -1087,7 +1162,13 @@
         <w:t>}</w:t>
       </w:r>
       <w:r>
-        <w:t xml:space="preserve"> using a statistical model [</w:t>
+        <w:t xml:space="preserve"> </w:t>
+      </w:r>
+      <w:r>
+        <w:t>of</w:t>
+      </w:r>
+      <w:r>
+        <w:t xml:space="preserve"> a statistical model [</w:t>
       </w:r>
       <w:r>
         <w:t>DEMPSTER</w:t>
@@ -1124,7 +1205,7 @@
         <w:t>.</w:t>
       </w:r>
       <w:r>
-        <w:t xml:space="preserve"> The E-step generates a function for the expectation of the likelihood of the data points occurring given the current model parameters. The M-step</w:t>
+        <w:t xml:space="preserve"> The E-step generates a function for the expectation of the likelihood of data points occurring given the current model parameters. The M-step</w:t>
       </w:r>
       <w:r>
         <w:t xml:space="preserve"> computes new parameters to maximise the function found in the E-step.</w:t>
@@ -1143,7 +1224,13 @@
       </w:r>
       <w:proofErr w:type="gramEnd"/>
       <w:r>
-        <w:t>marginal likelihood function}, there is no guarantee that the EM algorithm will converge to a maximum likelihood estimator. For example, the algorithm may converge on a local maximum. To overcome this, techniques such as \</w:t>
+        <w:t>marginal likelihood function}, there is no guarantee that the EM algorithm will converge to a maximum likelihood estimator</w:t>
+      </w:r>
+      <w:r>
+        <w:t>: the a</w:t>
+      </w:r>
+      <w:r>
+        <w:t>lgorithm may converge on a local maximum. To overcome this, techniques such as \</w:t>
       </w:r>
       <w:proofErr w:type="spellStart"/>
       <w:proofErr w:type="gramStart"/>
@@ -1159,7 +1246,13 @@
         <w:t>random-restart hi</w:t>
       </w:r>
       <w:r>
-        <w:t>ll climbing} can be employed [SOURCE].</w:t>
+        <w:t>ll climbing} can be employed [</w:t>
+      </w:r>
+      <w:r>
+        <w:t>HILLCLIMBING</w:t>
+      </w:r>
+      <w:r>
+        <w:t>].</w:t>
       </w:r>
     </w:p>
     <w:p/>
@@ -1318,7 +1411,11 @@
       </w:r>
       <w:proofErr w:type="spellEnd"/>
       <w:r>
-        <w:t>$ is the new parameter value. Using Jensen’s inequality, it can be proven that this auxiliary function is the lower bound of the gain of the likelihood that is obtained by updating the parameter values, but this proof is excluded for brevity.</w:t>
+        <w:t xml:space="preserve">$ is the new parameter value. Using Jensen’s inequality, it </w:t>
+      </w:r>
+      <w:r>
+        <w:lastRenderedPageBreak/>
+        <w:t>can be proven that this auxiliary function is the lower bound of the gain of the likelihood that is obtained by updating the parameter values, but this proof is excluded for brevity.</w:t>
       </w:r>
     </w:p>
     <w:p>
@@ -1371,8 +1468,13 @@
         <w:t xml:space="preserve"> | X, \theta_{t-1})$ is the distribution of latent variables according to the current parameters.</w:t>
       </w:r>
     </w:p>
-    <w:p/>
-    <w:p/>
+    <w:p>
+      <w:pPr>
+        <w:tabs>
+          <w:tab w:val="left" w:pos="2290"/>
+        </w:tabs>
+      </w:pPr>
+    </w:p>
     <w:p>
       <w:r>
         <w:t>After the auxiliary function has been generated, the M-step can begin. This means maximising the value of $Q$ to produce the optimal parameter value in Equation \ref{</w:t>

--- a/drafts/implementation/inference.docx
+++ b/drafts/implementation/inference.docx
@@ -28,23 +28,7 @@
         <w:t xml:space="preserve"> </w:t>
       </w:r>
       <w:r>
-        <w:t xml:space="preserve">in </w:t>
-      </w:r>
-      <w:r>
-        <w:t>§\ref{</w:t>
-      </w:r>
-      <w:proofErr w:type="spellStart"/>
-      <w:proofErr w:type="gramStart"/>
-      <w:r>
-        <w:t>sec:adaptations</w:t>
-      </w:r>
-      <w:proofErr w:type="spellEnd"/>
-      <w:proofErr w:type="gramEnd"/>
-      <w:r>
-        <w:t>},</w:t>
-      </w:r>
-      <w:r>
-        <w:t xml:space="preserve"> </w:t>
+        <w:t xml:space="preserve">in §\ref{sec:adaptations}, </w:t>
       </w:r>
       <w:r>
         <w:t xml:space="preserve">and detail the more complex algorithms </w:t>
@@ -56,38 +40,10 @@
         <w:t xml:space="preserve"> for unsupervised learning</w:t>
       </w:r>
       <w:r>
-        <w:t xml:space="preserve"> </w:t>
-      </w:r>
-      <w:r>
-        <w:t>in §\ref{</w:t>
-      </w:r>
-      <w:proofErr w:type="spellStart"/>
-      <w:r>
-        <w:t>sec:OMM</w:t>
-      </w:r>
-      <w:proofErr w:type="spellEnd"/>
-      <w:r>
-        <w:t>} and §\ref{</w:t>
-      </w:r>
-      <w:proofErr w:type="spellStart"/>
-      <w:r>
-        <w:t>sec:EMAlg</w:t>
-      </w:r>
-      <w:proofErr w:type="spellEnd"/>
-      <w:r>
-        <w:t>}</w:t>
+        <w:t xml:space="preserve"> in §\ref{sec:OMM} and §\ref{sec:EMAlg}</w:t>
       </w:r>
       <w:r>
         <w:t>.</w:t>
-      </w:r>
-      <w:r>
-        <w:t xml:space="preserve"> </w:t>
-      </w:r>
-      <w:r>
-        <w:t xml:space="preserve">Adaptations were required </w:t>
-      </w:r>
-      <w:r>
-        <w:t xml:space="preserve">to incorporate the HE Boolean circuits and overcome operation depth limitations. </w:t>
       </w:r>
     </w:p>
     <w:p>
@@ -109,7 +65,10 @@
         <w:t>algorithms</w:t>
       </w:r>
       <w:r>
-        <w:t xml:space="preserve"> in the HE domain</w:t>
+        <w:t xml:space="preserve"> </w:t>
+      </w:r>
+      <w:r>
+        <w:t>for HE</w:t>
       </w:r>
       <w:r>
         <w:t xml:space="preserve">. </w:t>
@@ -124,7 +83,10 @@
         <w:t xml:space="preserve"> is more limited than is available </w:t>
       </w:r>
       <w:r>
-        <w:t xml:space="preserve">when working with plain data. Consequently, compromises </w:t>
+        <w:t>for plain data</w:t>
+      </w:r>
+      <w:r>
+        <w:t xml:space="preserve">. Consequently, compromises </w:t>
       </w:r>
       <w:r>
         <w:t xml:space="preserve">were </w:t>
@@ -136,10 +98,16 @@
         <w:t xml:space="preserve">increases </w:t>
       </w:r>
       <w:r>
-        <w:t>the memory usage of ciphertexts, so data transmission quickly becomes infeasible</w:t>
-      </w:r>
-      <w:r>
-        <w:t>.</w:t>
+        <w:t xml:space="preserve">the </w:t>
+      </w:r>
+      <w:r>
+        <w:t>size</w:t>
+      </w:r>
+      <w:r>
+        <w:t xml:space="preserve"> of ciphertexts, </w:t>
+      </w:r>
+      <w:r>
+        <w:t>making data transmission infeasible.</w:t>
       </w:r>
     </w:p>
     <w:p/>
@@ -151,41 +119,29 @@
         <w:t>implemented</w:t>
       </w:r>
       <w:r>
-        <w:t xml:space="preserve"> for the </w:t>
-      </w:r>
-      <w:proofErr w:type="gramStart"/>
-      <w:r>
-        <w:t>less</w:t>
-      </w:r>
-      <w:proofErr w:type="gramEnd"/>
-      <w:r>
-        <w:t xml:space="preserve"> complex algorithms are detailed below. A discussion</w:t>
-      </w:r>
-      <w:r>
-        <w:t xml:space="preserve"> </w:t>
-      </w:r>
-      <w:r>
-        <w:t xml:space="preserve">of the </w:t>
+        <w:t xml:space="preserve"> for the less complex algorithms are detailed below. </w:t>
+      </w:r>
+      <w:r>
+        <w:t>The</w:t>
+      </w:r>
+      <w:r>
+        <w:t xml:space="preserve"> </w:t>
       </w:r>
       <w:r>
         <w:t xml:space="preserve">techniques investigated for implementing GMMs </w:t>
       </w:r>
       <w:r>
-        <w:t>is evaluated in</w:t>
-      </w:r>
-      <w:r>
-        <w:t xml:space="preserve"> §\ref{</w:t>
-      </w:r>
-      <w:proofErr w:type="spellStart"/>
-      <w:proofErr w:type="gramStart"/>
-      <w:r>
-        <w:t>sec:</w:t>
+        <w:t>are</w:t>
+      </w:r>
+      <w:r>
+        <w:t xml:space="preserve"> evaluated in</w:t>
+      </w:r>
+      <w:r>
+        <w:t xml:space="preserve"> §\ref{sec:</w:t>
       </w:r>
       <w:r>
         <w:t>integration</w:t>
       </w:r>
-      <w:proofErr w:type="spellEnd"/>
-      <w:proofErr w:type="gramEnd"/>
       <w:r>
         <w:t>}</w:t>
       </w:r>
@@ -204,39 +160,49 @@
     </w:p>
     <w:p>
       <w:r>
-        <w:t xml:space="preserve">Frame differencing is </w:t>
-      </w:r>
-      <w:r>
-        <w:t>a relatively simple algorithm to adapt for the HE domain.</w:t>
-      </w:r>
-      <w:r>
-        <w:t xml:space="preserve"> </w:t>
-      </w:r>
-      <w:r>
-        <w:t>It only requires a single operation, \</w:t>
-      </w:r>
-      <w:proofErr w:type="spellStart"/>
-      <w:r>
-        <w:t>textit</w:t>
-      </w:r>
-      <w:proofErr w:type="spellEnd"/>
-      <w:r>
-        <w:t xml:space="preserve">{subtraction}, that is provided by the standard CKKS implementation. Moreover, </w:t>
-      </w:r>
-      <w:r>
-        <w:t xml:space="preserve">subtraction does not impact the level of a ciphertext, so has no impact on </w:t>
-      </w:r>
-      <w:r>
-        <w:t xml:space="preserve">ciphertext size. </w:t>
+        <w:t>Frame differencing required few modifications to accommodate HE data.</w:t>
+      </w:r>
+      <w:r>
+        <w:t xml:space="preserve"> </w:t>
+      </w:r>
+      <w:r>
+        <w:t>Only a single operation is required</w:t>
+      </w:r>
+      <w:r>
+        <w:t>: \textit{subtraction}, and is provided by the standard CKKS implementation</w:t>
+      </w:r>
+      <w:r>
+        <w:t xml:space="preserve">. Moreover, </w:t>
+      </w:r>
+      <w:r>
+        <w:t xml:space="preserve">subtraction does not impact </w:t>
+      </w:r>
+      <w:r>
+        <w:t>a ciphertext’s level</w:t>
+      </w:r>
+      <w:r>
+        <w:t xml:space="preserve">, so </w:t>
+      </w:r>
+      <w:r>
+        <w:t xml:space="preserve">does not </w:t>
+      </w:r>
+      <w:r>
+        <w:t>require size modifications</w:t>
+      </w:r>
+      <w:r>
+        <w:t xml:space="preserve">. </w:t>
       </w:r>
       <w:r>
         <w:t xml:space="preserve">As well as making networking </w:t>
       </w:r>
       <w:r>
-        <w:t>more efficient, this also makes the inference algorithm faster because the data being operated over is</w:t>
-      </w:r>
-      <w:r>
-        <w:t xml:space="preserve"> smaller</w:t>
+        <w:t>more efficient, this makes the inference algorithm faster because the data being operated over is</w:t>
+      </w:r>
+      <w:r>
+        <w:t xml:space="preserve"> </w:t>
+      </w:r>
+      <w:r>
+        <w:t>minimised</w:t>
       </w:r>
       <w:r>
         <w:t>.</w:t>
@@ -245,7 +211,25 @@
     <w:p/>
     <w:p>
       <w:r>
-        <w:t>Therefore, the only modification required to operate over HE data is to replace the subtraction function in the traditional algorithm with a call to the subtraction circuit provided by the HE library.</w:t>
+        <w:t xml:space="preserve">Therefore, the only modification required to </w:t>
+      </w:r>
+      <w:r>
+        <w:t xml:space="preserve">support </w:t>
+      </w:r>
+      <w:r>
+        <w:t xml:space="preserve">HE data is to replace the subtraction function in the traditional algorithm with the subtraction circuit </w:t>
+      </w:r>
+      <w:r>
+        <w:t>of</w:t>
+      </w:r>
+      <w:r>
+        <w:t xml:space="preserve"> </w:t>
+      </w:r>
+      <w:r>
+        <w:t>a</w:t>
+      </w:r>
+      <w:r>
+        <w:t xml:space="preserve"> HE library.</w:t>
       </w:r>
     </w:p>
     <w:p/>
@@ -262,181 +246,170 @@
     </w:p>
     <w:p>
       <w:r>
-        <w:t xml:space="preserve">The </w:t>
-      </w:r>
-      <w:r>
-        <w:t>most straightforward</w:t>
-      </w:r>
-      <w:r>
-        <w:t xml:space="preserve"> implementation reca</w:t>
-      </w:r>
-      <w:r>
-        <w:t xml:space="preserve">lculates the reference frame </w:t>
-      </w:r>
-      <w:r>
-        <w:t xml:space="preserve">repeatedly </w:t>
-      </w:r>
-      <w:r>
-        <w:t xml:space="preserve">by storing a list of all frames that have been </w:t>
-      </w:r>
-      <w:r>
-        <w:t>observed</w:t>
-      </w:r>
-      <w:r>
-        <w:t xml:space="preserve"> and finding </w:t>
-      </w:r>
-      <w:r>
-        <w:t>their</w:t>
-      </w:r>
-      <w:r>
-        <w:t xml:space="preserve"> mean </w:t>
-      </w:r>
-      <w:r>
-        <w:t>each time a new frame is received</w:t>
+        <w:t>A naïve mean filter implementation recal</w:t>
+      </w:r>
+      <w:r>
+        <w:t xml:space="preserve">culates the reference frame repeatedly by storing a list of all observed frames and </w:t>
+      </w:r>
+      <w:r>
+        <w:t>computing</w:t>
+      </w:r>
+      <w:r>
+        <w:t xml:space="preserve"> their mean </w:t>
+      </w:r>
+      <w:r>
+        <w:t xml:space="preserve">each when a new frame is received. Alternatively, a more advanced implementation will use an iterative function to update the mean, removing the requirement </w:t>
+      </w:r>
+      <w:r>
+        <w:t>to store</w:t>
+      </w:r>
+      <w:r>
+        <w:t xml:space="preserve"> </w:t>
+      </w:r>
+      <w:r>
+        <w:t>preceding frames.</w:t>
+      </w:r>
+    </w:p>
+    <w:p/>
+    <w:p>
+      <w:r>
+        <w:t>Evidently,</w:t>
+      </w:r>
+      <w:r>
+        <w:t xml:space="preserve"> the second method will </w:t>
+      </w:r>
+      <w:r>
+        <w:t>produce</w:t>
+      </w:r>
+      <w:r>
+        <w:t xml:space="preserve"> better time and space complexity</w:t>
+      </w:r>
+      <w:r>
+        <w:t xml:space="preserve"> </w:t>
+      </w:r>
+      <w:r>
+        <w:t xml:space="preserve">when considering plain video data. However, when </w:t>
+      </w:r>
+      <w:r>
+        <w:t>investigating</w:t>
+      </w:r>
+      <w:r>
+        <w:t xml:space="preserve"> HE data, the </w:t>
+      </w:r>
+      <w:r>
+        <w:t xml:space="preserve">distinction is not as </w:t>
+      </w:r>
+      <w:r>
+        <w:t>clear</w:t>
+      </w:r>
+      <w:r>
+        <w:t xml:space="preserve">. The second method becomes problematic in that the mean must have both \textit{multiplication} and \textit{addition} operations applied </w:t>
+      </w:r>
+      <w:r>
+        <w:t>when updating</w:t>
+      </w:r>
+      <w:r>
+        <w:t>. Each time a multiplication</w:t>
+      </w:r>
+      <w:r>
+        <w:t xml:space="preserve"> circuit</w:t>
+      </w:r>
+      <w:r>
+        <w:t xml:space="preserve"> is applied, the ciphertext will be reduced. Therefore, the ciphertext must have the same number of levels as frames in the video. This quickly becomes infeasible</w:t>
+      </w:r>
+      <w:r>
+        <w:t>;</w:t>
+      </w:r>
+      <w:r>
+        <w:t xml:space="preserve"> </w:t>
+      </w:r>
+      <w:r>
+        <w:t xml:space="preserve">increasing ciphertext size so far would severely increase the time complexity of operations and make transmission times </w:t>
+      </w:r>
+      <w:r>
+        <w:t>impractically</w:t>
+      </w:r>
+      <w:r>
+        <w:t xml:space="preserve"> slow. Consequently, this method can be immediately ruled out</w:t>
+      </w:r>
+      <w:r>
+        <w:t>.</w:t>
+      </w:r>
+    </w:p>
+    <w:p/>
+    <w:p>
+      <w:r>
+        <w:t xml:space="preserve">The first method encounters different difficulties. One </w:t>
+      </w:r>
+      <w:r>
+        <w:t>issue</w:t>
+      </w:r>
+      <w:r>
+        <w:t xml:space="preserve"> is the space complexity of storing all frames in the video. Since HE data </w:t>
+      </w:r>
+      <w:r>
+        <w:t xml:space="preserve">is </w:t>
+      </w:r>
+      <w:r>
+        <w:t>very</w:t>
+      </w:r>
+      <w:r>
+        <w:t xml:space="preserve"> large, storing multiple copies of each frame </w:t>
+      </w:r>
+      <w:r>
+        <w:t xml:space="preserve">significantly </w:t>
+      </w:r>
+      <w:r>
+        <w:t>increases</w:t>
+      </w:r>
+      <w:r>
+        <w:t xml:space="preserve"> </w:t>
+      </w:r>
+      <w:r>
+        <w:t>memory usage</w:t>
       </w:r>
       <w:r>
         <w:t xml:space="preserve">. </w:t>
       </w:r>
       <w:r>
-        <w:t xml:space="preserve">In contrast, a more advanced implementation will </w:t>
-      </w:r>
-      <w:r>
-        <w:t>use</w:t>
-      </w:r>
-      <w:r>
-        <w:t xml:space="preserve"> a</w:t>
-      </w:r>
-      <w:r>
-        <w:t xml:space="preserve">n iterative </w:t>
-      </w:r>
-      <w:r>
-        <w:t>function to update the mean, so does</w:t>
-      </w:r>
-      <w:r>
-        <w:t xml:space="preserve"> not</w:t>
-      </w:r>
-      <w:r>
-        <w:t xml:space="preserve"> require </w:t>
-      </w:r>
-      <w:r>
-        <w:t>storing all frames</w:t>
-      </w:r>
-      <w:r>
-        <w:t>.</w:t>
-      </w:r>
-    </w:p>
-    <w:p/>
-    <w:p>
-      <w:r>
-        <w:t>Evidently,</w:t>
-      </w:r>
-      <w:r>
-        <w:t xml:space="preserve"> the second method will perform better in both time and space complexity</w:t>
-      </w:r>
-      <w:r>
-        <w:t xml:space="preserve"> </w:t>
-      </w:r>
-      <w:r>
-        <w:t xml:space="preserve">when considering plain video data. However, when </w:t>
-      </w:r>
-      <w:r>
-        <w:t>investigating</w:t>
-      </w:r>
-      <w:r>
-        <w:t xml:space="preserve"> HE data, the </w:t>
-      </w:r>
-      <w:r>
-        <w:t xml:space="preserve">distinction is not as </w:t>
-      </w:r>
-      <w:r>
-        <w:t>clear</w:t>
-      </w:r>
-      <w:r>
-        <w:t>. The second method becomes problematic in that the mean must have both \</w:t>
-      </w:r>
-      <w:proofErr w:type="spellStart"/>
-      <w:r>
-        <w:t>textit</w:t>
-      </w:r>
-      <w:proofErr w:type="spellEnd"/>
-      <w:r>
-        <w:t>{multiplication} and \</w:t>
-      </w:r>
-      <w:proofErr w:type="spellStart"/>
-      <w:r>
-        <w:t>textit</w:t>
-      </w:r>
-      <w:proofErr w:type="spellEnd"/>
-      <w:r>
-        <w:t>{addition} operations applied to it during the updating phase. Each time a multiplication</w:t>
-      </w:r>
-      <w:r>
-        <w:t xml:space="preserve"> circuit</w:t>
-      </w:r>
-      <w:r>
-        <w:t xml:space="preserve"> is applied, the ciphertext will be reduced. Therefore, the ciphertext must have the same number of levels as frames in the video. This quickly becomes infeasible</w:t>
-      </w:r>
-      <w:r>
-        <w:t xml:space="preserve"> </w:t>
-      </w:r>
-      <w:r>
-        <w:t>because</w:t>
-      </w:r>
-      <w:r>
-        <w:t xml:space="preserve"> </w:t>
-      </w:r>
-      <w:r>
-        <w:t>increasing ciphertext size so far would severely increase the time complexity of operations and make transmission times impracticably slow. Consequently, this method can be immediately ruled out</w:t>
-      </w:r>
-    </w:p>
-    <w:p>
+        <w:t xml:space="preserve">Similarly, HE operations are noticeably slower than plaintext operations. </w:t>
+      </w:r>
+      <w:r>
+        <w:t xml:space="preserve">Therefore, while </w:t>
+      </w:r>
+      <w:r>
+        <w:t xml:space="preserve">the cost of </w:t>
+      </w:r>
+      <w:r>
+        <w:t xml:space="preserve">recalculating the mean </w:t>
+      </w:r>
+      <w:r>
+        <w:t xml:space="preserve">of plaintext </w:t>
+      </w:r>
       <w:r>
         <w:lastRenderedPageBreak/>
-        <w:t xml:space="preserve">The first method encounters different difficulties. One </w:t>
-      </w:r>
-      <w:proofErr w:type="gramStart"/>
-      <w:r>
-        <w:t>particular issue</w:t>
-      </w:r>
-      <w:proofErr w:type="gramEnd"/>
-      <w:r>
-        <w:t xml:space="preserve"> is the space complexity of storing all frames in the video. Since HE data can get very large, storing multiple copies of each frame </w:t>
-      </w:r>
-      <w:r>
-        <w:t>significantly impacts</w:t>
-      </w:r>
-      <w:r>
-        <w:t xml:space="preserve"> the </w:t>
-      </w:r>
-      <w:r>
-        <w:t>application's memory usage</w:t>
+        <w:t xml:space="preserve">data may be negligible, </w:t>
+      </w:r>
+      <w:r>
+        <w:t xml:space="preserve">HE implementations will </w:t>
+      </w:r>
+      <w:r>
+        <w:t>become increasingly</w:t>
+      </w:r>
+      <w:r>
+        <w:t xml:space="preserve"> slower.</w:t>
+      </w:r>
+      <w:r>
+        <w:t xml:space="preserve"> </w:t>
+      </w:r>
+      <w:r>
+        <w:t xml:space="preserve">However, </w:t>
+      </w:r>
+      <w:r>
+        <w:t>a solution can be derived</w:t>
       </w:r>
       <w:r>
         <w:t xml:space="preserve">. </w:t>
-      </w:r>
-      <w:r>
-        <w:t xml:space="preserve">Similarly, HE operations are noticeably slower than plaintext operations. </w:t>
-      </w:r>
-      <w:r>
-        <w:t xml:space="preserve">Therefore, while </w:t>
-      </w:r>
-      <w:r>
-        <w:t xml:space="preserve">the cost of </w:t>
-      </w:r>
-      <w:r>
-        <w:t xml:space="preserve">recalculating the mean </w:t>
-      </w:r>
-      <w:r>
-        <w:t xml:space="preserve">of plaintext data may be relatively negligible, </w:t>
-      </w:r>
-      <w:r>
-        <w:t>as more frames are observed, HE implementations will become considerably slower.</w:t>
-      </w:r>
-      <w:r>
-        <w:t xml:space="preserve"> </w:t>
-      </w:r>
-      <w:r>
-        <w:t xml:space="preserve">However, this method can be used to derive a solution. </w:t>
       </w:r>
       <w:r>
         <w:t xml:space="preserve">A compromise can be achieved by limiting the number of frames stored, forgetting the oldest frame whenever a new one arrives. Importantly, this may reduce </w:t>
@@ -458,16 +431,20 @@
       </w:r>
     </w:p>
     <w:p>
-      <w:proofErr w:type="gramStart"/>
-      <w:r>
-        <w:t>Similarly</w:t>
-      </w:r>
-      <w:proofErr w:type="gramEnd"/>
-      <w:r>
-        <w:t xml:space="preserve"> to a mean filter, a plaintext implementation of Gaussian average inference </w:t>
-      </w:r>
-      <w:r>
-        <w:t>would fit the Gaussian distributions using iterative formula</w:t>
+      <w:r>
+        <w:t>Similarly to a mean filter, a plaintext</w:t>
+      </w:r>
+      <w:r>
+        <w:t xml:space="preserve"> Gaussian average</w:t>
+      </w:r>
+      <w:r>
+        <w:t xml:space="preserve"> implementation </w:t>
+      </w:r>
+      <w:r>
+        <w:t>might</w:t>
+      </w:r>
+      <w:r>
+        <w:t xml:space="preserve"> fit distributions using iterative formula</w:t>
       </w:r>
       <w:r>
         <w:t>e</w:t>
@@ -482,23 +459,7 @@
         <w:t>Copied from §\</w:t>
       </w:r>
       <w:r>
-        <w:t>ref{</w:t>
-      </w:r>
-      <w:proofErr w:type="spellStart"/>
-      <w:proofErr w:type="gramStart"/>
-      <w:r>
-        <w:t>sec:gaussianAverage</w:t>
-      </w:r>
-      <w:proofErr w:type="spellEnd"/>
-      <w:proofErr w:type="gramEnd"/>
-      <w:r>
-        <w:t xml:space="preserve">} for convenience, </w:t>
-      </w:r>
-      <w:r>
-        <w:t>Equation \ref{eq:mean2} and Equation \ref{eq:variance2}</w:t>
-      </w:r>
-      <w:r>
-        <w:t xml:space="preserve"> </w:t>
+        <w:t xml:space="preserve">ref{sec:gaussianAverage} for convenience, Equation \ref{eq:mean2} and Equation \ref{eq:variance2} </w:t>
       </w:r>
       <w:r>
         <w:t>provide</w:t>
@@ -507,16 +468,10 @@
         <w:t xml:space="preserve"> these formulae.</w:t>
       </w:r>
       <w:r>
-        <w:t xml:space="preserve"> </w:t>
-      </w:r>
-      <w:r>
-        <w:t>Consequently, the plaintext</w:t>
-      </w:r>
-      <w:r>
-        <w:t xml:space="preserve"> </w:t>
-      </w:r>
-      <w:r>
-        <w:t>implementation will be infeasible in the HE domain. Fortunately, it can be adapted.</w:t>
+        <w:t xml:space="preserve"> Consequently, the plaintext implementation will be infeasible in the HE domain.</w:t>
+      </w:r>
+      <w:r>
+        <w:t xml:space="preserve"> Fortunately, adaptations can be made.</w:t>
       </w:r>
       <w:r>
         <w:br/>
@@ -525,46 +480,22 @@
     </w:p>
     <w:p>
       <w:r>
-        <w:t>where $\alpha$ determines the size of the temporal window, $d$ represents the Euclidean distance between a pixel and the mean, and $c$ is some constant.</w:t>
-      </w:r>
-    </w:p>
-    <w:p/>
-    <w:p>
-      <w:r>
-        <w:t xml:space="preserve">Firstly, it can be observed that expanding the iterative formulae highlights that the frames of a video are </w:t>
-      </w:r>
-      <w:r>
-        <w:t>\</w:t>
-      </w:r>
-      <w:proofErr w:type="spellStart"/>
-      <w:proofErr w:type="gramStart"/>
-      <w:r>
-        <w:t>textit</w:t>
-      </w:r>
-      <w:proofErr w:type="spellEnd"/>
-      <w:r>
-        <w:t>{</w:t>
-      </w:r>
-      <w:proofErr w:type="gramEnd"/>
-      <w:r>
-        <w:t>multiplicatively independent</w:t>
-      </w:r>
-      <w:r>
-        <w:t>}</w:t>
-      </w:r>
-      <w:r>
-        <w:t xml:space="preserve">, as demonstrated by </w:t>
-      </w:r>
-      <w:r>
-        <w:t>Equation \ref{</w:t>
-      </w:r>
-      <w:proofErr w:type="spellStart"/>
-      <w:r>
-        <w:t>eq:expansion</w:t>
-      </w:r>
-      <w:proofErr w:type="spellEnd"/>
-      <w:r>
-        <w:t>} for the fifth frame of the video.</w:t>
+        <w:t>where $\alpha$ determines the temporal window, $d$ represents the Euclidean distance between a pixel and the mean, and $c$ is some constant.</w:t>
+      </w:r>
+    </w:p>
+    <w:p/>
+    <w:p>
+      <w:r>
+        <w:t>Firstly, expanding the iterative formulae highlights that the frames of a video are \textit{multiplicatively independent}</w:t>
+      </w:r>
+      <w:r>
+        <w:t xml:space="preserve">, as demonstrated by Equation \ref{eq:expansion} for the fifth frame of </w:t>
+      </w:r>
+      <w:r>
+        <w:t>a</w:t>
+      </w:r>
+      <w:r>
+        <w:t xml:space="preserve"> video.</w:t>
       </w:r>
     </w:p>
     <w:p>
@@ -575,16 +506,22 @@
     <w:p/>
     <w:p>
       <w:r>
-        <w:t xml:space="preserve">Helpfully, the coefficient terms across calculations are identical, so computation can be shared. More importantly, </w:t>
-      </w:r>
-      <w:r>
-        <w:t xml:space="preserve">the server decides the value of $\alpha$ </w:t>
+        <w:t xml:space="preserve">Helpfully, the coefficient terms across calculations are identical, so computation can be shared. </w:t>
+      </w:r>
+      <w:r>
+        <w:t xml:space="preserve">The </w:t>
+      </w:r>
+      <w:r>
+        <w:t xml:space="preserve">server decides the value of $\alpha$ </w:t>
       </w:r>
       <w:r>
         <w:t>before runtime</w:t>
       </w:r>
       <w:r>
-        <w:t>. Therefore, the coefficients can be pre-calculated in the clear before being encoded for HE multiplication. This means that only a single multiplication needs to be applied to each frame</w:t>
+        <w:t>, so</w:t>
+      </w:r>
+      <w:r>
+        <w:t xml:space="preserve"> coefficients can be pre-calculated in the clear before being encoded for HE multiplication. This means that only a single multiplication needs to be applied to each frame</w:t>
       </w:r>
       <w:r>
         <w:t xml:space="preserve">. Then, results can be summed to give the mean and variance. Consequently, the </w:t>
@@ -602,7 +539,19 @@
         <w:t>storing a list of preceding frames</w:t>
       </w:r>
       <w:r>
-        <w:t xml:space="preserve"> to recalculate terms repeatedly</w:t>
+        <w:t xml:space="preserve"> to</w:t>
+      </w:r>
+      <w:r>
+        <w:t xml:space="preserve"> enable</w:t>
+      </w:r>
+      <w:r>
+        <w:t xml:space="preserve"> recalculat</w:t>
+      </w:r>
+      <w:r>
+        <w:t>ing</w:t>
+      </w:r>
+      <w:r>
+        <w:t xml:space="preserve"> terms</w:t>
       </w:r>
       <w:r>
         <w:t xml:space="preserve">. Like with mean filter, this introduces </w:t>
@@ -630,20 +579,7 @@
     </w:p>
     <w:p>
       <w:r>
-        <w:t>In 1999 Stauffer and Grimson proposed \</w:t>
-      </w:r>
-      <w:proofErr w:type="spellStart"/>
-      <w:proofErr w:type="gramStart"/>
-      <w:r>
-        <w:t>textit</w:t>
-      </w:r>
-      <w:proofErr w:type="spellEnd"/>
-      <w:r>
-        <w:t>{</w:t>
-      </w:r>
-      <w:proofErr w:type="gramEnd"/>
-      <w:r>
-        <w:t>adaptive background mixture models} for real-time moving object detection</w:t>
+        <w:t>In 1999 Stauffer and Grimson proposed \textit{adaptive background mixture models} for real-time moving object detection</w:t>
       </w:r>
       <w:r>
         <w:t xml:space="preserve"> [STAUFFER]</w:t>
@@ -652,34 +588,49 @@
         <w:t>.</w:t>
       </w:r>
       <w:r>
-        <w:t xml:space="preserve"> To overcome a single Gaussian distribution’s inability to cope with the changing lighting conditions in practice, </w:t>
+        <w:t xml:space="preserve"> To overcome a single Gaussian distribution’s inability to </w:t>
+      </w:r>
+      <w:r>
+        <w:t>model</w:t>
+      </w:r>
+      <w:r>
+        <w:t xml:space="preserve"> </w:t>
+      </w:r>
+      <w:r>
+        <w:t>natural pixel variation</w:t>
+      </w:r>
+      <w:r>
+        <w:t xml:space="preserve">, </w:t>
       </w:r>
       <w:r>
         <w:t>they proposed a mixture of adaptive Gaussians</w:t>
       </w:r>
       <w:r>
-        <w:t xml:space="preserve">. </w:t>
-      </w:r>
-      <w:r>
-        <w:t>The advantage of this technique over other GMMs is that the model runs \</w:t>
-      </w:r>
-      <w:proofErr w:type="spellStart"/>
-      <w:r>
-        <w:t>textit</w:t>
-      </w:r>
-      <w:proofErr w:type="spellEnd"/>
-      <w:r>
-        <w:t>{online}</w:t>
-      </w:r>
-      <w:r>
-        <w:t xml:space="preserve"> because</w:t>
-      </w:r>
-      <w:r>
-        <w:t xml:space="preserve"> no training phase is required. Instead, the model can be fitted, </w:t>
-      </w:r>
-      <w:r>
-        <w:lastRenderedPageBreak/>
-        <w:t>and results returned in a single phase. While this is useful for real-time inference acting on a constant stream of data, it has the disadvantage of producing less accurate results earlier in the execution sequence.</w:t>
+        <w:t xml:space="preserve">. The advantage of </w:t>
+      </w:r>
+      <w:r>
+        <w:t>their</w:t>
+      </w:r>
+      <w:r>
+        <w:t xml:space="preserve"> technique over other GMMs is that the model runs \textit{online}</w:t>
+      </w:r>
+      <w:r>
+        <w:t>:</w:t>
+      </w:r>
+      <w:r>
+        <w:t xml:space="preserve"> </w:t>
+      </w:r>
+      <w:r>
+        <w:t>the</w:t>
+      </w:r>
+      <w:r>
+        <w:t xml:space="preserve"> model can be fitted, and results returned in a single phase. While this is useful for real-time inference acting on a constant </w:t>
+      </w:r>
+      <w:r>
+        <w:t>data stream</w:t>
+      </w:r>
+      <w:r>
+        <w:t>, it has the disadvantage of producing less accurate results earlier in the execution sequence.</w:t>
       </w:r>
     </w:p>
     <w:p/>
@@ -694,44 +645,20 @@
     <w:p/>
     <w:p>
       <w:r>
-        <w:t>For a particular pixel, the values that occur over time are known as the \</w:t>
-      </w:r>
-      <w:proofErr w:type="spellStart"/>
-      <w:proofErr w:type="gramStart"/>
-      <w:r>
-        <w:t>textit</w:t>
-      </w:r>
-      <w:proofErr w:type="spellEnd"/>
-      <w:r>
-        <w:t>{</w:t>
-      </w:r>
-      <w:proofErr w:type="gramEnd"/>
-      <w:r>
-        <w:t xml:space="preserve">pixel process}. </w:t>
+        <w:lastRenderedPageBreak/>
+        <w:t xml:space="preserve">For a particular pixel, the values that </w:t>
+      </w:r>
+      <w:r>
+        <w:t>it records</w:t>
+      </w:r>
+      <w:r>
+        <w:t xml:space="preserve"> are known as the \textit{pixel process}. </w:t>
       </w:r>
       <w:r>
         <w:t>This is a time series of pixel values such that, at any time $t$</w:t>
       </w:r>
       <w:r>
-        <w:t>, the process of pixel $(</w:t>
-      </w:r>
-      <w:proofErr w:type="spellStart"/>
-      <w:proofErr w:type="gramStart"/>
-      <w:r>
-        <w:t>x,y</w:t>
-      </w:r>
-      <w:proofErr w:type="spellEnd"/>
-      <w:proofErr w:type="gramEnd"/>
-      <w:r>
-        <w:t>)$ is defined by Equation \ref{</w:t>
-      </w:r>
-      <w:proofErr w:type="spellStart"/>
-      <w:r>
-        <w:t>eq:pixelProcess</w:t>
-      </w:r>
-      <w:proofErr w:type="spellEnd"/>
-      <w:r>
-        <w:t>}.</w:t>
+        <w:t>, the process of pixel $(x,y)$ is defined by Equation \ref{eq:pixelProcess}.</w:t>
       </w:r>
     </w:p>
     <w:p>
@@ -750,7 +677,7 @@
         <w:t>The history of a pixel can be modelled as a mixture of $K$ Gaussian distributions.</w:t>
       </w:r>
       <w:r>
-        <w:t xml:space="preserve"> $K$ is usually a value between 3 and 5</w:t>
+        <w:t xml:space="preserve"> $K$ is usually between 3 and 5</w:t>
       </w:r>
       <w:r>
         <w:t>, depending on available memory and computational power availability.</w:t>
@@ -769,79 +696,13 @@
     </w:p>
     <w:p>
       <w:r>
-        <w:t>where $\omega_{</w:t>
-      </w:r>
-      <w:proofErr w:type="spellStart"/>
-      <w:proofErr w:type="gramStart"/>
-      <w:r>
-        <w:t>i,t</w:t>
-      </w:r>
-      <w:proofErr w:type="spellEnd"/>
-      <w:proofErr w:type="gramEnd"/>
-      <w:r>
-        <w:t xml:space="preserve">}$ represents an estimate of the proportion of the </w:t>
-      </w:r>
-      <w:r>
-        <w:t>data accounted for by the $</w:t>
-      </w:r>
-      <w:proofErr w:type="spellStart"/>
-      <w:r>
-        <w:t>i</w:t>
-      </w:r>
-      <w:proofErr w:type="spellEnd"/>
-      <w:r>
-        <w:t>^{\text{</w:t>
-      </w:r>
-      <w:proofErr w:type="spellStart"/>
-      <w:r>
-        <w:t>th</w:t>
-      </w:r>
-      <w:proofErr w:type="spellEnd"/>
-      <w:r>
-        <w:t>}}$ Gaussian at time $t$, $\mu_{</w:t>
-      </w:r>
-      <w:proofErr w:type="spellStart"/>
-      <w:r>
-        <w:t>i,t</w:t>
-      </w:r>
-      <w:proofErr w:type="spellEnd"/>
-      <w:r>
-        <w:t>}$ and $\Sigma_{</w:t>
-      </w:r>
-      <w:proofErr w:type="spellStart"/>
-      <w:r>
-        <w:t>i,t</w:t>
-      </w:r>
-      <w:proofErr w:type="spellEnd"/>
-      <w:r>
-        <w:t>}$ are the mean and covariance matrix of the $</w:t>
-      </w:r>
-      <w:proofErr w:type="spellStart"/>
-      <w:r>
-        <w:t>i</w:t>
-      </w:r>
-      <w:proofErr w:type="spellEnd"/>
-      <w:r>
-        <w:t>^{\text{</w:t>
-      </w:r>
-      <w:proofErr w:type="spellStart"/>
-      <w:r>
-        <w:t>th</w:t>
-      </w:r>
-      <w:proofErr w:type="spellEnd"/>
-      <w:r>
-        <w:t>}}$ Gaussian at time $t$ respectively.</w:t>
-      </w:r>
-      <w:r>
-        <w:t xml:space="preserve"> $\eta$ is the Gaussian probability density function given by Equation \ref{</w:t>
-      </w:r>
-      <w:proofErr w:type="spellStart"/>
-      <w:r>
-        <w:t>eq:pdf</w:t>
-      </w:r>
-      <w:proofErr w:type="spellEnd"/>
-      <w:r>
-        <w:t>}.</w:t>
+        <w:t xml:space="preserve">where $\omega_{i,t}$ represents an estimate of the proportion of the </w:t>
+      </w:r>
+      <w:r>
+        <w:t>data accounted for by the $i^{\text{th}}$ Gaussian at time $t$, $\mu_{i,t}$ and $\Sigma_{i,t}$ are the mean and covariance matrix of the $i^{\text{th}}$ Gaussian at time $t$ respectively.</w:t>
+      </w:r>
+      <w:r>
+        <w:t xml:space="preserve"> $\eta$ is the Gaussian probability density function given by Equation \ref{eq:pdf}.</w:t>
       </w:r>
     </w:p>
     <w:p/>
@@ -853,15 +714,7 @@
         <w:t xml:space="preserve"> maximise the likelihood of the observed data, </w:t>
       </w:r>
       <w:r>
-        <w:t>a \</w:t>
-      </w:r>
-      <w:proofErr w:type="spellStart"/>
-      <w:r>
-        <w:t>textit</w:t>
-      </w:r>
-      <w:proofErr w:type="spellEnd"/>
-      <w:r>
-        <w:t>{</w:t>
+        <w:t>a \textit{</w:t>
       </w:r>
       <w:r>
         <w:t>k</w:t>
@@ -873,18 +726,16 @@
         <w:t>was selected to engender</w:t>
       </w:r>
       <w:r>
-        <w:t xml:space="preserve"> the online aspect of the system. Each pixel in a new frame is compared against </w:t>
-      </w:r>
-      <w:r>
-        <w:t>the existing $K$ Gaussian distributions until a \</w:t>
-      </w:r>
-      <w:proofErr w:type="spellStart"/>
-      <w:r>
-        <w:t>textit</w:t>
-      </w:r>
-      <w:proofErr w:type="spellEnd"/>
-      <w:r>
-        <w:t xml:space="preserve">{match} is found. A match occurs when a pixel value is within a predefined number of standard deviations of a distribution. The number of standard deviations will vary across distributions as each distribution will account for different factors such as lighter or shadier regions. </w:t>
+        <w:t xml:space="preserve"> </w:t>
+      </w:r>
+      <w:r>
+        <w:t>an online implementation</w:t>
+      </w:r>
+      <w:r>
+        <w:t xml:space="preserve">. Each pixel in a new frame is compared against </w:t>
+      </w:r>
+      <w:r>
+        <w:t xml:space="preserve">the existing Gaussian distributions until a \textit{match} is found. A match occurs when a pixel value is within a predefined number of standard deviations of a distribution. The number of standard deviations will vary across distributions as each distribution will account for different factors such as lighter or shadier regions. </w:t>
       </w:r>
     </w:p>
     <w:p/>
@@ -896,20 +747,10 @@
         <w:t xml:space="preserve"> none of the distributions match a pixel’s value, the least likely Gaussian is replaced by a new distribution defined with the </w:t>
       </w:r>
       <w:r>
-        <w:t>current</w:t>
-      </w:r>
-      <w:r>
-        <w:t xml:space="preserve"> value as its mean, an initially high variance, and low prior weight. Then, the prior weights are adjusted at time $t$ using Equation \ref{</w:t>
-      </w:r>
-      <w:proofErr w:type="spellStart"/>
-      <w:proofErr w:type="gramStart"/>
-      <w:r>
-        <w:t>eq:priors</w:t>
-      </w:r>
-      <w:proofErr w:type="spellEnd"/>
-      <w:proofErr w:type="gramEnd"/>
-      <w:r>
-        <w:t>}.</w:t>
+        <w:t>pixel</w:t>
+      </w:r>
+      <w:r>
+        <w:t xml:space="preserve"> as its mean, an initially high variance, and low prior weight. Then, the prior weights are adjusted at time $t$ using Equation \ref{eq:priors}.</w:t>
       </w:r>
     </w:p>
     <w:p>
@@ -937,28 +778,13 @@
     <w:p/>
     <w:p>
       <w:r>
-        <w:t xml:space="preserve">For unmatched distributions, the $\mu$ and $\sigma$ parameters are unchanged. </w:t>
-      </w:r>
-      <w:r>
-        <w:t>However, the parameters of the matching distributions are updated according to Equation \ref{</w:t>
-      </w:r>
-      <w:proofErr w:type="spellStart"/>
-      <w:proofErr w:type="gramStart"/>
-      <w:r>
-        <w:t>eq:muAndSigma</w:t>
-      </w:r>
-      <w:proofErr w:type="spellEnd"/>
-      <w:proofErr w:type="gramEnd"/>
-      <w:r>
-        <w:t>}, where $rho$ is defined by Equation \ref{</w:t>
-      </w:r>
-      <w:proofErr w:type="spellStart"/>
-      <w:r>
-        <w:t>eq:rho</w:t>
-      </w:r>
-      <w:proofErr w:type="spellEnd"/>
-      <w:r>
-        <w:t>}.</w:t>
+        <w:t>For unmatched distributions, $\mu$ and $\sigma$ are unchanged.</w:t>
+      </w:r>
+      <w:r>
+        <w:t xml:space="preserve"> T</w:t>
+      </w:r>
+      <w:r>
+        <w:t>he parameters of the matching distributions are updated according to Equation \ref{eq:muAndSigma}, where $rho$ is defined by Equation \ref{eq:rho}.</w:t>
       </w:r>
     </w:p>
     <w:p>
@@ -980,7 +806,13 @@
     </w:p>
     <w:p>
       <w:r>
-        <w:t xml:space="preserve">Once the parameters have been updated, each pixel must be </w:t>
+        <w:t xml:space="preserve">Once the parameters have been updated, each pixel </w:t>
+      </w:r>
+      <w:r>
+        <w:t>is</w:t>
+      </w:r>
+      <w:r>
+        <w:t xml:space="preserve"> </w:t>
       </w:r>
       <w:r>
         <w:t>labelled</w:t>
@@ -992,66 +824,60 @@
         <w:t>the Gaussian component most likely produced by the background process.</w:t>
       </w:r>
       <w:r>
-        <w:t xml:space="preserve"> This decision assumes that there will be relatively little variance in </w:t>
-      </w:r>
-      <w:r>
-        <w:t xml:space="preserve">the Gaussians when a static object is in </w:t>
+        <w:t xml:space="preserve"> This decision assumes that there will be little variance in </w:t>
+      </w:r>
+      <w:r>
+        <w:t xml:space="preserve">the Gaussians when </w:t>
+      </w:r>
+      <w:r>
+        <w:t>the frame is static</w:t>
+      </w:r>
+      <w:r>
+        <w:t xml:space="preserve"> and a large variance when a new object occludes the background</w:t>
+      </w:r>
+      <w:r>
+        <w:t xml:space="preserve">. Consequently, </w:t>
+      </w:r>
+      <w:r>
+        <w:t xml:space="preserve">a </w:t>
+      </w:r>
+      <w:r>
+        <w:t>function</w:t>
+      </w:r>
+      <w:r>
+        <w:t xml:space="preserve"> defining the proportion of the GMM representing the background process is required.</w:t>
+      </w:r>
+    </w:p>
+    <w:p/>
+    <w:p>
+      <w:r>
+        <w:t>First</w:t>
+      </w:r>
+      <w:r>
+        <w:t>,</w:t>
+      </w:r>
+      <w:r>
+        <w:t xml:space="preserve"> the Gaussians are ordered </w:t>
+      </w:r>
+      <w:r>
+        <w:t>by</w:t>
+      </w:r>
+      <w:r>
+        <w:t xml:space="preserve"> the value of $\frac{\omega}{\Sigma}$.</w:t>
+      </w:r>
+      <w:r>
+        <w:t xml:space="preserve"> The definitions of $\omega$ and $\Sigma$ mean that this value will increase as the distribution gains more evidence and the variance decreases. This value will only differ from the last iteration for matching distributions, so </w:t>
+      </w:r>
+      <w:r>
+        <w:t xml:space="preserve">the sorting process can be made more efficient. The ordered list </w:t>
       </w:r>
       <w:r>
         <w:lastRenderedPageBreak/>
-        <w:t xml:space="preserve">the frame and a large variance </w:t>
-      </w:r>
-      <w:r>
-        <w:t xml:space="preserve">not matching existing distributions </w:t>
-      </w:r>
-      <w:r>
-        <w:t>when a new object occludes the background</w:t>
-      </w:r>
-      <w:r>
-        <w:t xml:space="preserve">. Consequently, </w:t>
-      </w:r>
-      <w:r>
-        <w:t>a method defining the proportion of the GMM representing the background process is required.</w:t>
-      </w:r>
-    </w:p>
-    <w:p/>
-    <w:p>
-      <w:r>
-        <w:t>To achieve this, first</w:t>
-      </w:r>
-      <w:r>
-        <w:t>,</w:t>
-      </w:r>
-      <w:r>
-        <w:t xml:space="preserve"> the Gaussians are ordered based on the value of $\frac{\</w:t>
-      </w:r>
-      <w:proofErr w:type="gramStart"/>
-      <w:r>
-        <w:t>omega}{</w:t>
-      </w:r>
-      <w:proofErr w:type="gramEnd"/>
-      <w:r>
-        <w:t>\Sigma}$.</w:t>
-      </w:r>
-      <w:r>
-        <w:t xml:space="preserve"> The definitions of $\omega$ and $\Sigma$ mean that this value will increase as the distribution gains more evidence and the variance decreases. This value will only differ from the last iteration for matching distributions, so </w:t>
-      </w:r>
-      <w:r>
-        <w:t xml:space="preserve">the sorting process can be made more efficient. The ordered list can then be iterated over, and the first $B$ distributions are taken as the </w:t>
-      </w:r>
-      <w:r>
-        <w:t>\</w:t>
-      </w:r>
-      <w:proofErr w:type="spellStart"/>
-      <w:proofErr w:type="gramStart"/>
-      <w:r>
-        <w:t>textit</w:t>
-      </w:r>
-      <w:proofErr w:type="spellEnd"/>
-      <w:r>
-        <w:t>{</w:t>
-      </w:r>
-      <w:proofErr w:type="gramEnd"/>
+        <w:t xml:space="preserve">can then be iterated over, and the first $B$ distributions are taken as the </w:t>
+      </w:r>
+      <w:r>
+        <w:t>\textit{</w:t>
+      </w:r>
       <w:r>
         <w:t>background model</w:t>
       </w:r>
@@ -1075,23 +901,7 @@
     <w:p/>
     <w:p>
       <w:r>
-        <w:t>Once the background model has been decided, it can be used to label the pixel as either \</w:t>
-      </w:r>
-      <w:proofErr w:type="spellStart"/>
-      <w:r>
-        <w:t>textit</w:t>
-      </w:r>
-      <w:proofErr w:type="spellEnd"/>
-      <w:r>
-        <w:t>{foreground} or \</w:t>
-      </w:r>
-      <w:proofErr w:type="spellStart"/>
-      <w:r>
-        <w:t>textit</w:t>
-      </w:r>
-      <w:proofErr w:type="spellEnd"/>
-      <w:r>
-        <w:t>{background}, allowing the moving objects to be extracted as the foreground.</w:t>
+        <w:t>Once the background model has been decided, it can be used to label the pixel as either \textit{foreground} or \textit{background}, allowing the moving objects to be extracted as foreground.</w:t>
       </w:r>
     </w:p>
     <w:p/>
@@ -1111,15 +921,7 @@
         <w:t xml:space="preserve">he </w:t>
       </w:r>
       <w:r>
-        <w:t>\</w:t>
-      </w:r>
-      <w:proofErr w:type="spellStart"/>
-      <w:r>
-        <w:t>textit</w:t>
-      </w:r>
-      <w:proofErr w:type="spellEnd"/>
-      <w:r>
-        <w:t>{e</w:t>
+        <w:t>\textit{e</w:t>
       </w:r>
       <w:r>
         <w:t>xpectation-</w:t>
@@ -1143,18 +945,8 @@
         <w:t xml:space="preserve">iterative method for maximising the likelihood of </w:t>
       </w:r>
       <w:r>
-        <w:t>\</w:t>
-      </w:r>
-      <w:proofErr w:type="spellStart"/>
-      <w:proofErr w:type="gramStart"/>
-      <w:r>
-        <w:t>textit</w:t>
-      </w:r>
-      <w:proofErr w:type="spellEnd"/>
-      <w:r>
-        <w:t>{</w:t>
-      </w:r>
-      <w:proofErr w:type="gramEnd"/>
+        <w:t>\textit{</w:t>
+      </w:r>
       <w:r>
         <w:t>latent variables</w:t>
       </w:r>
@@ -1165,10 +957,16 @@
         <w:t xml:space="preserve"> </w:t>
       </w:r>
       <w:r>
-        <w:t>of</w:t>
-      </w:r>
-      <w:r>
-        <w:t xml:space="preserve"> a statistical model [</w:t>
+        <w:t xml:space="preserve">in </w:t>
+      </w:r>
+      <w:r>
+        <w:t>statistical mode</w:t>
+      </w:r>
+      <w:r>
+        <w:t>ls</w:t>
+      </w:r>
+      <w:r>
+        <w:t xml:space="preserve"> [</w:t>
       </w:r>
       <w:r>
         <w:t>DEMPSTER</w:t>
@@ -1177,26 +975,10 @@
         <w:t xml:space="preserve">]. </w:t>
       </w:r>
       <w:r>
-        <w:t>There are two stages in the algorithm</w:t>
-      </w:r>
-      <w:r>
-        <w:t>: the expectation stage, or \</w:t>
-      </w:r>
-      <w:proofErr w:type="spellStart"/>
-      <w:r>
-        <w:t>textit</w:t>
-      </w:r>
-      <w:proofErr w:type="spellEnd"/>
-      <w:r>
-        <w:t>{E-step}, and the maximisation stage, or \</w:t>
-      </w:r>
-      <w:proofErr w:type="spellStart"/>
-      <w:r>
-        <w:t>textit</w:t>
-      </w:r>
-      <w:proofErr w:type="spellEnd"/>
-      <w:r>
-        <w:t>{M-step}</w:t>
+        <w:t>The algorithm contains two stages</w:t>
+      </w:r>
+      <w:r>
+        <w:t>: the expectation stage, or \textit{E-step}, and the maximisation stage, or \textit{M-step}</w:t>
       </w:r>
       <w:r>
         <w:t>, which are iterated over until the model converges</w:t>
@@ -1211,39 +993,37 @@
         <w:t xml:space="preserve"> computes new parameters to maximise the function found in the E-step.</w:t>
       </w:r>
       <w:r>
-        <w:t xml:space="preserve"> While this will always increase the \</w:t>
-      </w:r>
-      <w:proofErr w:type="spellStart"/>
-      <w:proofErr w:type="gramStart"/>
-      <w:r>
-        <w:t>textit</w:t>
-      </w:r>
-      <w:proofErr w:type="spellEnd"/>
-      <w:r>
-        <w:t>{</w:t>
-      </w:r>
-      <w:proofErr w:type="gramEnd"/>
-      <w:r>
-        <w:t>marginal likelihood function}, there is no guarantee that the EM algorithm will converge to a maximum likelihood estimator</w:t>
-      </w:r>
-      <w:r>
-        <w:t>: the a</w:t>
-      </w:r>
-      <w:r>
-        <w:t>lgorithm may converge on a local maximum. To overcome this, techniques such as \</w:t>
-      </w:r>
-      <w:proofErr w:type="spellStart"/>
-      <w:proofErr w:type="gramStart"/>
-      <w:r>
-        <w:t>textit</w:t>
-      </w:r>
-      <w:proofErr w:type="spellEnd"/>
-      <w:r>
-        <w:t>{</w:t>
-      </w:r>
-      <w:proofErr w:type="gramEnd"/>
-      <w:r>
-        <w:t>random-restart hi</w:t>
+        <w:t xml:space="preserve"> While this will always increase the \textit{marginal likelihood function}, </w:t>
+      </w:r>
+      <w:r>
+        <w:t xml:space="preserve">the </w:t>
+      </w:r>
+      <w:r>
+        <w:t xml:space="preserve">EM algorithm </w:t>
+      </w:r>
+      <w:r>
+        <w:t>does not guarantee</w:t>
+      </w:r>
+      <w:r>
+        <w:t xml:space="preserve"> </w:t>
+      </w:r>
+      <w:r>
+        <w:t>convergence</w:t>
+      </w:r>
+      <w:r>
+        <w:t xml:space="preserve"> </w:t>
+      </w:r>
+      <w:r>
+        <w:t>on</w:t>
+      </w:r>
+      <w:r>
+        <w:t xml:space="preserve"> a maximum likelihood estimator</w:t>
+      </w:r>
+      <w:r>
+        <w:t xml:space="preserve">, but rather a local maximum. </w:t>
+      </w:r>
+      <w:r>
+        <w:t>To overcome this, techniques such as \textit{random-restart hi</w:t>
       </w:r>
       <w:r>
         <w:t>ll climbing} can be employed [</w:t>
@@ -1258,48 +1038,31 @@
     <w:p/>
     <w:p>
       <w:r>
-        <w:t xml:space="preserve">Although the EM algorithm can be applied to any statistical model, this dissertation will discuss its application to GMMs. The algorithm </w:t>
-      </w:r>
-      <w:r>
-        <w:t>can be used to assign observed data points to components of the model such that the likelihood of the components generating the points is maximised</w:t>
+        <w:t>Focussing on GMMs, t</w:t>
+      </w:r>
+      <w:r>
+        <w:t xml:space="preserve">he algorithm </w:t>
+      </w:r>
+      <w:r>
+        <w:t>can assign observed data points to components of the model such that the likelihood of the components generating the points is maximised</w:t>
       </w:r>
       <w:r>
         <w:t>.</w:t>
       </w:r>
       <w:r>
-        <w:t xml:space="preserve"> When applied to a </w:t>
-      </w:r>
-      <w:r>
-        <w:t>GMM, the E-step can be formalised by the below process. To begin with, the \</w:t>
-      </w:r>
-      <w:proofErr w:type="spellStart"/>
-      <w:r>
-        <w:t>textit</w:t>
-      </w:r>
-      <w:proofErr w:type="spellEnd"/>
-      <w:r>
-        <w:t>{pseudo-posterior} – the probability that an observation, $</w:t>
-      </w:r>
-      <w:proofErr w:type="spellStart"/>
-      <w:r>
-        <w:t>X_i</w:t>
-      </w:r>
-      <w:proofErr w:type="spellEnd"/>
-      <w:r>
-        <w:t>$ belongs to a component $</w:t>
-      </w:r>
-      <w:proofErr w:type="spellStart"/>
-      <w:r>
-        <w:t>Z_k</w:t>
-      </w:r>
-      <w:proofErr w:type="spellEnd"/>
-      <w:proofErr w:type="gramStart"/>
-      <w:r>
-        <w:t>$  -</w:t>
-      </w:r>
-      <w:proofErr w:type="gramEnd"/>
-      <w:r>
-        <w:t xml:space="preserve"> is calculated using Equation \ref{eq:eStep1}.</w:t>
+        <w:t xml:space="preserve"> </w:t>
+      </w:r>
+      <w:r>
+        <w:t>The below process can formalise the E-step</w:t>
+      </w:r>
+      <w:r>
+        <w:t xml:space="preserve">. </w:t>
+      </w:r>
+      <w:r>
+        <w:t xml:space="preserve">First, the </w:t>
+      </w:r>
+      <w:r>
+        <w:t>\textit{pseudo-posterior} – the probability that an observation, $X_i$ belongs to a component $Z_k$  - is calculated using Equation \ref{eq:eStep1}.</w:t>
       </w:r>
     </w:p>
     <w:p>
@@ -1309,113 +1072,31 @@
     </w:p>
     <w:p>
       <w:r>
-        <w:t>where $\</w:t>
-      </w:r>
-      <w:proofErr w:type="spellStart"/>
-      <w:r>
-        <w:t>omega_k</w:t>
-      </w:r>
-      <w:proofErr w:type="spellEnd"/>
-      <w:r>
-        <w:t>$ is the component weights of component $k$ and $\</w:t>
-      </w:r>
-      <w:proofErr w:type="spellStart"/>
-      <w:r>
-        <w:t>mathcal</w:t>
-      </w:r>
-      <w:proofErr w:type="spellEnd"/>
-      <w:r>
-        <w:t>{N</w:t>
-      </w:r>
-      <w:proofErr w:type="gramStart"/>
-      <w:r>
-        <w:t>}(</w:t>
-      </w:r>
-      <w:proofErr w:type="spellStart"/>
-      <w:proofErr w:type="gramEnd"/>
-      <w:r>
-        <w:t>x_i</w:t>
-      </w:r>
-      <w:proofErr w:type="spellEnd"/>
-      <w:r>
-        <w:t>, \</w:t>
-      </w:r>
-      <w:proofErr w:type="spellStart"/>
-      <w:r>
-        <w:t>mu_i</w:t>
-      </w:r>
-      <w:proofErr w:type="spellEnd"/>
-      <w:r>
-        <w:t>, \</w:t>
-      </w:r>
-      <w:proofErr w:type="spellStart"/>
-      <w:r>
-        <w:t>sigma_i</w:t>
-      </w:r>
-      <w:proofErr w:type="spellEnd"/>
-      <w:r>
-        <w:t>)$ gives the probability of $</w:t>
-      </w:r>
-      <w:proofErr w:type="spellStart"/>
-      <w:r>
-        <w:t>x_i</w:t>
-      </w:r>
-      <w:proofErr w:type="spellEnd"/>
-      <w:r>
-        <w:t>$ under component $k$.</w:t>
-      </w:r>
-    </w:p>
-    <w:p/>
-    <w:p>
-      <w:r>
-        <w:t>The \</w:t>
-      </w:r>
-      <w:proofErr w:type="spellStart"/>
-      <w:proofErr w:type="gramStart"/>
-      <w:r>
-        <w:t>textit</w:t>
-      </w:r>
-      <w:proofErr w:type="spellEnd"/>
-      <w:r>
-        <w:t>{</w:t>
-      </w:r>
-      <w:proofErr w:type="spellStart"/>
-      <w:proofErr w:type="gramEnd"/>
-      <w:r>
-        <w:t>auxillary</w:t>
-      </w:r>
-      <w:proofErr w:type="spellEnd"/>
-      <w:r>
-        <w:t xml:space="preserve"> function} defined by Equation \ref{eq:eStep</w:t>
-      </w:r>
-      <w:r>
-        <w:t>2} can then be applied to the result, $\gamma_{</w:t>
-      </w:r>
-      <w:proofErr w:type="spellStart"/>
-      <w:r>
-        <w:t>Z_i</w:t>
-      </w:r>
-      <w:proofErr w:type="spellEnd"/>
-      <w:r>
-        <w:t xml:space="preserve"> = k}</w:t>
+        <w:t>where $\omega_k$ is the component weights of component $k$ and $\mathcal{N}(x_i, \mu_i, \sigma_i)$ gives the probability of $x_i$ under component $k$.</w:t>
+      </w:r>
+    </w:p>
+    <w:p/>
+    <w:p>
+      <w:r>
+        <w:t>The \textit{auxillary function} defined by Equation \ref{eq:eStep</w:t>
+      </w:r>
+      <w:r>
+        <w:t xml:space="preserve">2} can then be applied </w:t>
+      </w:r>
+      <w:r>
+        <w:t>to</w:t>
+      </w:r>
+      <w:r>
+        <w:t>, $\gamma_{Z_i = k}</w:t>
       </w:r>
       <w:r>
         <w:t>$</w:t>
       </w:r>
       <w:r>
-        <w:t>, where $\theta_{t-1}$ is the parameter generated in the previous iteration and $\</w:t>
-      </w:r>
-      <w:proofErr w:type="spellStart"/>
-      <w:r>
-        <w:t>theta_t</w:t>
-      </w:r>
-      <w:proofErr w:type="spellEnd"/>
-      <w:r>
-        <w:t xml:space="preserve">$ is the new parameter value. Using Jensen’s inequality, it </w:t>
-      </w:r>
-      <w:r>
-        <w:lastRenderedPageBreak/>
-        <w:t>can be proven that this auxiliary function is the lower bound of the gain of the likelihood that is obtained by updating the parameter values, but this proof is excluded for brevity.</w:t>
+        <w:t>, where $\theta_{t-1}$ is the parameter generated in the previous iteration and $\theta_t$ is the new parameter value. Using Jensen’s inequality, it can be proven that this auxiliary function is the lower bound of the gain of the likelihood that is obtained by updating the parameter values</w:t>
+      </w:r>
+      <w:r>
+        <w:t>.</w:t>
       </w:r>
     </w:p>
     <w:p>
@@ -1425,47 +1106,7 @@
     </w:p>
     <w:p>
       <w:r>
-        <w:t>where $\log \</w:t>
-      </w:r>
-      <w:proofErr w:type="spellStart"/>
-      <w:r>
-        <w:t>mathbb</w:t>
-      </w:r>
-      <w:proofErr w:type="spellEnd"/>
-      <w:r>
-        <w:t>{L} (\</w:t>
-      </w:r>
-      <w:proofErr w:type="spellStart"/>
-      <w:r>
-        <w:t>theta_k</w:t>
-      </w:r>
-      <w:proofErr w:type="spellEnd"/>
-      <w:r>
-        <w:t xml:space="preserve"> \; | \; X, </w:t>
-      </w:r>
-      <w:proofErr w:type="gramStart"/>
-      <w:r>
-        <w:t>Z)$</w:t>
-      </w:r>
-      <w:proofErr w:type="gramEnd"/>
-      <w:r>
-        <w:t xml:space="preserve"> is the log likelihood of a Gaussian component with updated parameters and $\</w:t>
-      </w:r>
-      <w:proofErr w:type="spellStart"/>
-      <w:r>
-        <w:t>probP</w:t>
-      </w:r>
-      <w:proofErr w:type="spellEnd"/>
-      <w:r>
-        <w:t>(</w:t>
-      </w:r>
-      <w:proofErr w:type="spellStart"/>
-      <w:r>
-        <w:t>Z_k</w:t>
-      </w:r>
-      <w:proofErr w:type="spellEnd"/>
-      <w:r>
-        <w:t xml:space="preserve"> | X, \theta_{t-1})$ is the distribution of latent variables according to the current parameters.</w:t>
+        <w:t>where $\log \mathbb{L} (\theta_k \; | \; X, Z)$ is the log likelihood of a Gaussian component with updated parameters and $\probP(Z_k | X, \theta_{t-1})$ is the distribution of latent variables according to the current parameters.</w:t>
       </w:r>
     </w:p>
     <w:p>
@@ -1477,15 +1118,7 @@
     </w:p>
     <w:p>
       <w:r>
-        <w:t>After the auxiliary function has been generated, the M-step can begin. This means maximising the value of $Q$ to produce the optimal parameter value in Equation \ref{</w:t>
-      </w:r>
-      <w:proofErr w:type="gramStart"/>
-      <w:r>
-        <w:t>eq:mStep</w:t>
-      </w:r>
-      <w:proofErr w:type="gramEnd"/>
-      <w:r>
-        <w:t>1}.</w:t>
+        <w:t>After the auxiliary function has been generated, the M-step can begin. This means maximising the value of $Q$ to produce the optimal parameter value in Equation \ref{eq:mStep1}.</w:t>
       </w:r>
     </w:p>
     <w:p>
@@ -1511,84 +1144,28 @@
         <w:t>differentiating</w:t>
       </w:r>
       <w:r>
-        <w:t xml:space="preserve"> Equation \ref{</w:t>
-      </w:r>
-      <w:proofErr w:type="gramStart"/>
-      <w:r>
-        <w:t>eq:mStep</w:t>
-      </w:r>
-      <w:proofErr w:type="gramEnd"/>
-      <w:r>
-        <w:t>2} with respect to the means, covariances, and weights</w:t>
-      </w:r>
-      <w:r>
-        <w:t>, and solving when equal to zero,</w:t>
-      </w:r>
-      <w:r>
-        <w:t xml:space="preserve"> in turn. </w:t>
+        <w:t xml:space="preserve"> Equation \ref{eq:mStep2} with respect to the means, covariances, and weights</w:t>
+      </w:r>
+      <w:r>
+        <w:t>, and solving when equal to zero</w:t>
+      </w:r>
+      <w:r>
+        <w:t xml:space="preserve">. </w:t>
       </w:r>
       <w:r>
         <w:t xml:space="preserve">The results of these calculations are given </w:t>
       </w:r>
       <w:r>
-        <w:t>Equation \ref{</w:t>
-      </w:r>
-      <w:proofErr w:type="gramStart"/>
-      <w:r>
-        <w:t>eq:mStep</w:t>
-      </w:r>
-      <w:proofErr w:type="gramEnd"/>
-      <w:r>
-        <w:t>3}, Equation \ref{eq:mStep4}, and Equation \ref{eq:mStep5}</w:t>
+        <w:t>Equation \ref{eq:mStep3}, Equation \ref{eq:mStep4}, and Equation \ref{eq:mStep5}</w:t>
       </w:r>
       <w:r>
         <w:t>, respectively</w:t>
       </w:r>
       <w:r>
-        <w:t>.</w:t>
-      </w:r>
-      <w:r>
-        <w:t xml:space="preserve"> </w:t>
-      </w:r>
-      <w:r>
-        <w:t>In the equations, $</w:t>
-      </w:r>
-      <w:proofErr w:type="spellStart"/>
-      <w:r>
-        <w:t>N_k</w:t>
-      </w:r>
-      <w:proofErr w:type="spellEnd"/>
-      <w:r>
-        <w:t xml:space="preserve"> = \</w:t>
-      </w:r>
-      <w:proofErr w:type="spellStart"/>
-      <w:r>
-        <w:t>sum^N</w:t>
-      </w:r>
-      <w:proofErr w:type="spellEnd"/>
-      <w:r>
-        <w:t>_{</w:t>
-      </w:r>
-      <w:proofErr w:type="spellStart"/>
-      <w:r>
-        <w:t>i</w:t>
-      </w:r>
-      <w:proofErr w:type="spellEnd"/>
-      <w:r>
-        <w:t>=1} \gamma</w:t>
-      </w:r>
-      <w:proofErr w:type="gramStart"/>
-      <w:r>
-        <w:t>_{</w:t>
-      </w:r>
-      <w:proofErr w:type="spellStart"/>
-      <w:proofErr w:type="gramEnd"/>
-      <w:r>
-        <w:t>Z_i</w:t>
-      </w:r>
-      <w:proofErr w:type="spellEnd"/>
-      <w:r>
-        <w:t xml:space="preserve"> = k}$.</w:t>
+        <w:t xml:space="preserve">, where </w:t>
+      </w:r>
+      <w:r>
+        <w:t>$N_k = \sum^N_{i=1} \gamma_{Z_i = k}$.</w:t>
       </w:r>
     </w:p>
     <w:sectPr>
